--- a/docs/Module Sim 808.docx
+++ b/docs/Module Sim 808.docx
@@ -622,155 +622,69 @@
         <w:pStyle w:val="NormalWeb"/>
         <w:shd w:val="clear" w:color="auto" w:fill="FFFFFF"/>
         <w:spacing w:before="0" w:beforeAutospacing="0" w:after="0" w:afterAutospacing="0" w:line="360" w:lineRule="auto"/>
-        <w:ind w:firstLine="360"/>
-        <w:jc w:val="both"/>
-        <w:rPr>
-          <w:color w:val="000000"/>
-          <w:sz w:val="28"/>
-          <w:szCs w:val="18"/>
-        </w:rPr>
-      </w:pPr>
-      <w:r>
-        <w:rPr>
-          <w:color w:val="000000"/>
-          <w:sz w:val="28"/>
-          <w:szCs w:val="18"/>
-        </w:rPr>
-        <w:t xml:space="preserve">+ Vin MCU: </w:t>
-      </w:r>
-      <w:r>
-        <w:rPr>
-          <w:color w:val="000000"/>
-          <w:sz w:val="28"/>
-          <w:szCs w:val="18"/>
-        </w:rPr>
-        <w:t xml:space="preserve">Là </w:t>
-      </w:r>
-      <w:proofErr w:type="spellStart"/>
-      <w:r>
-        <w:rPr>
-          <w:color w:val="000000"/>
-          <w:sz w:val="28"/>
-          <w:szCs w:val="18"/>
-        </w:rPr>
-        <w:t>chân</w:t>
-      </w:r>
-      <w:proofErr w:type="spellEnd"/>
-      <w:r>
-        <w:rPr>
-          <w:color w:val="000000"/>
-          <w:sz w:val="28"/>
-          <w:szCs w:val="18"/>
-        </w:rPr>
-        <w:t xml:space="preserve"> input, dùng để tương thích mức điện áp giao tiếp UART giữa </w:t>
-      </w:r>
-      <w:proofErr w:type="gramStart"/>
-      <w:r>
-        <w:rPr>
-          <w:color w:val="000000"/>
-          <w:sz w:val="28"/>
-          <w:szCs w:val="18"/>
-        </w:rPr>
-        <w:t>vi</w:t>
-      </w:r>
-      <w:proofErr w:type="gramEnd"/>
-      <w:r>
-        <w:rPr>
-          <w:color w:val="000000"/>
-          <w:sz w:val="28"/>
-          <w:szCs w:val="18"/>
-        </w:rPr>
-        <w:t xml:space="preserve"> điều </w:t>
-      </w:r>
-      <w:proofErr w:type="spellStart"/>
-      <w:r>
-        <w:rPr>
-          <w:color w:val="000000"/>
-          <w:sz w:val="28"/>
-          <w:szCs w:val="18"/>
-        </w:rPr>
-        <w:t>khiển</w:t>
-      </w:r>
-      <w:proofErr w:type="spellEnd"/>
-      <w:r>
-        <w:rPr>
-          <w:color w:val="000000"/>
-          <w:sz w:val="28"/>
-          <w:szCs w:val="18"/>
-        </w:rPr>
-        <w:t xml:space="preserve"> và module. </w:t>
-      </w:r>
-      <w:proofErr w:type="spellStart"/>
-      <w:r>
-        <w:rPr>
-          <w:color w:val="000000"/>
-          <w:sz w:val="28"/>
-          <w:szCs w:val="18"/>
-        </w:rPr>
-        <w:t>Nguồn</w:t>
-      </w:r>
-      <w:proofErr w:type="spellEnd"/>
-      <w:r>
-        <w:rPr>
-          <w:color w:val="000000"/>
-          <w:sz w:val="28"/>
-          <w:szCs w:val="18"/>
-        </w:rPr>
-        <w:t xml:space="preserve"> của </w:t>
-      </w:r>
-      <w:proofErr w:type="gramStart"/>
-      <w:r>
-        <w:rPr>
-          <w:color w:val="000000"/>
-          <w:sz w:val="28"/>
-          <w:szCs w:val="18"/>
-        </w:rPr>
-        <w:t>vi</w:t>
-      </w:r>
-      <w:proofErr w:type="gramEnd"/>
-      <w:r>
-        <w:rPr>
-          <w:color w:val="000000"/>
-          <w:sz w:val="28"/>
-          <w:szCs w:val="18"/>
-        </w:rPr>
-        <w:t xml:space="preserve"> điều </w:t>
-      </w:r>
-      <w:proofErr w:type="spellStart"/>
-      <w:r>
-        <w:rPr>
-          <w:color w:val="000000"/>
-          <w:sz w:val="28"/>
-          <w:szCs w:val="18"/>
-        </w:rPr>
-        <w:t>khiển</w:t>
-      </w:r>
-      <w:proofErr w:type="spellEnd"/>
-      <w:r>
-        <w:rPr>
-          <w:color w:val="000000"/>
-          <w:sz w:val="28"/>
-          <w:szCs w:val="18"/>
-        </w:rPr>
-        <w:t xml:space="preserve"> là 3.3V hay 5V sẽ cấp tới </w:t>
-      </w:r>
-      <w:proofErr w:type="spellStart"/>
-      <w:r>
-        <w:rPr>
-          <w:color w:val="000000"/>
-          <w:sz w:val="28"/>
-          <w:szCs w:val="18"/>
-        </w:rPr>
-        <w:t>chân</w:t>
-      </w:r>
-      <w:proofErr w:type="spellEnd"/>
-      <w:r>
-        <w:rPr>
-          <w:color w:val="000000"/>
-          <w:sz w:val="28"/>
-          <w:szCs w:val="18"/>
-        </w:rPr>
-        <w:t xml:space="preserve"> Vin MCU.</w:t>
+        <w:jc w:val="center"/>
+        <w:rPr>
+          <w:color w:val="000000"/>
+          <w:sz w:val="28"/>
+          <w:szCs w:val="18"/>
+        </w:rPr>
+      </w:pPr>
+      <w:r>
+        <w:rPr>
+          <w:noProof/>
+          <w:color w:val="000000"/>
+          <w:sz w:val="28"/>
+          <w:szCs w:val="18"/>
+        </w:rPr>
+        <w:lastRenderedPageBreak/>
+        <w:drawing>
+          <wp:inline distT="0" distB="0" distL="0" distR="0">
+            <wp:extent cx="5943600" cy="3900488"/>
+            <wp:effectExtent l="0" t="0" r="0" b="5080"/>
+            <wp:docPr id="1" name="Picture 1" descr="C:\Users\dongc_000\Pictures\800px-GPRS+GSM+GPS_Shield_interface.jpg"/>
+            <wp:cNvGraphicFramePr>
+              <a:graphicFrameLocks xmlns:a="http://schemas.openxmlformats.org/drawingml/2006/main" noChangeAspect="1"/>
+            </wp:cNvGraphicFramePr>
+            <a:graphic xmlns:a="http://schemas.openxmlformats.org/drawingml/2006/main">
+              <a:graphicData uri="http://schemas.openxmlformats.org/drawingml/2006/picture">
+                <pic:pic xmlns:pic="http://schemas.openxmlformats.org/drawingml/2006/picture">
+                  <pic:nvPicPr>
+                    <pic:cNvPr id="0" name="Picture 1" descr="C:\Users\dongc_000\Pictures\800px-GPRS+GSM+GPS_Shield_interface.jpg"/>
+                    <pic:cNvPicPr>
+                      <a:picLocks noChangeAspect="1" noChangeArrowheads="1"/>
+                    </pic:cNvPicPr>
+                  </pic:nvPicPr>
+                  <pic:blipFill>
+                    <a:blip r:embed="rId4">
+                      <a:extLst>
+                        <a:ext uri="{28A0092B-C50C-407E-A947-70E740481C1C}">
+                          <a14:useLocalDpi xmlns:a14="http://schemas.microsoft.com/office/drawing/2010/main" val="0"/>
+                        </a:ext>
+                      </a:extLst>
+                    </a:blip>
+                    <a:srcRect/>
+                    <a:stretch>
+                      <a:fillRect/>
+                    </a:stretch>
+                  </pic:blipFill>
+                  <pic:spPr bwMode="auto">
+                    <a:xfrm>
+                      <a:off x="0" y="0"/>
+                      <a:ext cx="5943600" cy="3900488"/>
+                    </a:xfrm>
+                    <a:prstGeom prst="rect">
+                      <a:avLst/>
+                    </a:prstGeom>
+                    <a:noFill/>
+                    <a:ln>
+                      <a:noFill/>
+                    </a:ln>
+                  </pic:spPr>
+                </pic:pic>
+              </a:graphicData>
+            </a:graphic>
+          </wp:inline>
+        </w:drawing>
       </w:r>
     </w:p>
     <w:p>
@@ -786,6 +700,40 @@
           <w:szCs w:val="18"/>
         </w:rPr>
       </w:pPr>
+      <w:r>
+        <w:rPr>
+          <w:color w:val="000000"/>
+          <w:sz w:val="28"/>
+          <w:szCs w:val="18"/>
+        </w:rPr>
+        <w:t xml:space="preserve">+ Vin MCU: </w:t>
+      </w:r>
+      <w:r>
+        <w:rPr>
+          <w:color w:val="000000"/>
+          <w:sz w:val="28"/>
+          <w:szCs w:val="18"/>
+        </w:rPr>
+        <w:t xml:space="preserve">Là </w:t>
+      </w:r>
+      <w:proofErr w:type="spellStart"/>
+      <w:r>
+        <w:rPr>
+          <w:color w:val="000000"/>
+          <w:sz w:val="28"/>
+          <w:szCs w:val="18"/>
+        </w:rPr>
+        <w:t>chân</w:t>
+      </w:r>
+      <w:proofErr w:type="spellEnd"/>
+      <w:r>
+        <w:rPr>
+          <w:color w:val="000000"/>
+          <w:sz w:val="28"/>
+          <w:szCs w:val="18"/>
+        </w:rPr>
+        <w:t xml:space="preserve"> input, dùng để tương thích mức điện áp giao tiếp UART giữa </w:t>
+      </w:r>
       <w:proofErr w:type="gramStart"/>
       <w:r>
         <w:rPr>
@@ -793,7 +741,7 @@
           <w:sz w:val="28"/>
           <w:szCs w:val="18"/>
         </w:rPr>
-        <w:t>+ Vin</w:t>
+        <w:t>vi</w:t>
       </w:r>
       <w:proofErr w:type="gramEnd"/>
       <w:r>
@@ -802,7 +750,79 @@
           <w:sz w:val="28"/>
           <w:szCs w:val="18"/>
         </w:rPr>
-        <w:t xml:space="preserve"> Sim: Là </w:t>
+        <w:t xml:space="preserve"> điều </w:t>
+      </w:r>
+      <w:proofErr w:type="spellStart"/>
+      <w:r>
+        <w:rPr>
+          <w:color w:val="000000"/>
+          <w:sz w:val="28"/>
+          <w:szCs w:val="18"/>
+        </w:rPr>
+        <w:t>khiển</w:t>
+      </w:r>
+      <w:proofErr w:type="spellEnd"/>
+      <w:r>
+        <w:rPr>
+          <w:color w:val="000000"/>
+          <w:sz w:val="28"/>
+          <w:szCs w:val="18"/>
+        </w:rPr>
+        <w:t xml:space="preserve"> và module. </w:t>
+      </w:r>
+      <w:proofErr w:type="spellStart"/>
+      <w:r>
+        <w:rPr>
+          <w:color w:val="000000"/>
+          <w:sz w:val="28"/>
+          <w:szCs w:val="18"/>
+        </w:rPr>
+        <w:t>Nguồn</w:t>
+      </w:r>
+      <w:proofErr w:type="spellEnd"/>
+      <w:r>
+        <w:rPr>
+          <w:color w:val="000000"/>
+          <w:sz w:val="28"/>
+          <w:szCs w:val="18"/>
+        </w:rPr>
+        <w:t xml:space="preserve"> của </w:t>
+      </w:r>
+      <w:proofErr w:type="gramStart"/>
+      <w:r>
+        <w:rPr>
+          <w:color w:val="000000"/>
+          <w:sz w:val="28"/>
+          <w:szCs w:val="18"/>
+        </w:rPr>
+        <w:t>vi</w:t>
+      </w:r>
+      <w:proofErr w:type="gramEnd"/>
+      <w:r>
+        <w:rPr>
+          <w:color w:val="000000"/>
+          <w:sz w:val="28"/>
+          <w:szCs w:val="18"/>
+        </w:rPr>
+        <w:t xml:space="preserve"> điều </w:t>
+      </w:r>
+      <w:proofErr w:type="spellStart"/>
+      <w:r>
+        <w:rPr>
+          <w:color w:val="000000"/>
+          <w:sz w:val="28"/>
+          <w:szCs w:val="18"/>
+        </w:rPr>
+        <w:t>khiển</w:t>
+      </w:r>
+      <w:proofErr w:type="spellEnd"/>
+      <w:r>
+        <w:rPr>
+          <w:color w:val="000000"/>
+          <w:sz w:val="28"/>
+          <w:szCs w:val="18"/>
+        </w:rPr>
+        <w:t xml:space="preserve"> là 3.3V hay 5V sẽ cấp tới </w:t>
       </w:r>
       <w:proofErr w:type="spellStart"/>
       <w:r>
@@ -820,79 +840,7 @@
           <w:sz w:val="28"/>
           <w:szCs w:val="18"/>
         </w:rPr>
-        <w:t xml:space="preserve"> input, </w:t>
-      </w:r>
-      <w:proofErr w:type="spellStart"/>
-      <w:r>
-        <w:rPr>
-          <w:color w:val="000000"/>
-          <w:sz w:val="28"/>
-          <w:szCs w:val="18"/>
-        </w:rPr>
-        <w:t>chân</w:t>
-      </w:r>
-      <w:proofErr w:type="spellEnd"/>
-      <w:r>
-        <w:rPr>
-          <w:color w:val="000000"/>
-          <w:sz w:val="28"/>
-          <w:szCs w:val="18"/>
-        </w:rPr>
-        <w:t xml:space="preserve"> </w:t>
-      </w:r>
-      <w:proofErr w:type="spellStart"/>
-      <w:r>
-        <w:rPr>
-          <w:color w:val="000000"/>
-          <w:sz w:val="28"/>
-          <w:szCs w:val="18"/>
-        </w:rPr>
-        <w:t>nguồn</w:t>
-      </w:r>
-      <w:proofErr w:type="spellEnd"/>
-      <w:r>
-        <w:rPr>
-          <w:color w:val="000000"/>
-          <w:sz w:val="28"/>
-          <w:szCs w:val="18"/>
-        </w:rPr>
-        <w:t xml:space="preserve"> cấp cho Module Sim808. Với Module Sim 808 đã tích hợp </w:t>
-      </w:r>
-      <w:proofErr w:type="spellStart"/>
-      <w:r>
-        <w:rPr>
-          <w:color w:val="000000"/>
-          <w:sz w:val="28"/>
-          <w:szCs w:val="18"/>
-        </w:rPr>
-        <w:t>nguồn</w:t>
-      </w:r>
-      <w:proofErr w:type="spellEnd"/>
-      <w:r>
-        <w:rPr>
-          <w:color w:val="000000"/>
-          <w:sz w:val="28"/>
-          <w:szCs w:val="18"/>
-        </w:rPr>
-        <w:t xml:space="preserve"> DC-DC, </w:t>
-      </w:r>
-      <w:proofErr w:type="spellStart"/>
-      <w:r>
-        <w:rPr>
-          <w:color w:val="000000"/>
-          <w:sz w:val="28"/>
-          <w:szCs w:val="18"/>
-        </w:rPr>
-        <w:t>chân</w:t>
-      </w:r>
-      <w:proofErr w:type="spellEnd"/>
-      <w:r>
-        <w:rPr>
-          <w:color w:val="000000"/>
-          <w:sz w:val="28"/>
-          <w:szCs w:val="18"/>
-        </w:rPr>
-        <w:t xml:space="preserve"> Vin Sim không cần sử dụng.</w:t>
+        <w:t xml:space="preserve"> Vin MCU.</w:t>
       </w:r>
     </w:p>
     <w:p>
@@ -908,14 +856,23 @@
           <w:szCs w:val="18"/>
         </w:rPr>
       </w:pPr>
-      <w:r>
-        <w:rPr>
-          <w:color w:val="000000"/>
-          <w:sz w:val="28"/>
-          <w:szCs w:val="18"/>
-        </w:rPr>
-        <w:lastRenderedPageBreak/>
-        <w:t xml:space="preserve">+ STA: Là </w:t>
+      <w:proofErr w:type="gramStart"/>
+      <w:r>
+        <w:rPr>
+          <w:color w:val="000000"/>
+          <w:sz w:val="28"/>
+          <w:szCs w:val="18"/>
+        </w:rPr>
+        <w:t>+ Vin</w:t>
+      </w:r>
+      <w:proofErr w:type="gramEnd"/>
+      <w:r>
+        <w:rPr>
+          <w:color w:val="000000"/>
+          <w:sz w:val="28"/>
+          <w:szCs w:val="18"/>
+        </w:rPr>
+        <w:t xml:space="preserve"> Sim: Là </w:t>
       </w:r>
       <w:proofErr w:type="spellStart"/>
       <w:r>
@@ -933,69 +890,7 @@
           <w:sz w:val="28"/>
           <w:szCs w:val="18"/>
         </w:rPr>
-        <w:t xml:space="preserve"> output, có thể dùng để </w:t>
-      </w:r>
-      <w:proofErr w:type="spellStart"/>
-      <w:r>
-        <w:rPr>
-          <w:color w:val="000000"/>
-          <w:sz w:val="28"/>
-          <w:szCs w:val="18"/>
-        </w:rPr>
-        <w:t>đọc</w:t>
-      </w:r>
-      <w:proofErr w:type="spellEnd"/>
-      <w:r>
-        <w:rPr>
-          <w:color w:val="000000"/>
-          <w:sz w:val="28"/>
-          <w:szCs w:val="18"/>
-        </w:rPr>
-        <w:t xml:space="preserve"> trạng thái của Module Sim808</w:t>
-      </w:r>
-      <w:r>
-        <w:rPr>
-          <w:color w:val="000000"/>
-          <w:sz w:val="28"/>
-          <w:szCs w:val="18"/>
-        </w:rPr>
-        <w:t xml:space="preserve">, để xem Module đã được khởi động hay chưa? Nếu </w:t>
-      </w:r>
-      <w:proofErr w:type="spellStart"/>
-      <w:r>
-        <w:rPr>
-          <w:color w:val="000000"/>
-          <w:sz w:val="28"/>
-          <w:szCs w:val="18"/>
-        </w:rPr>
-        <w:t>tín</w:t>
-      </w:r>
-      <w:proofErr w:type="spellEnd"/>
-      <w:r>
-        <w:rPr>
-          <w:color w:val="000000"/>
-          <w:sz w:val="28"/>
-          <w:szCs w:val="18"/>
-        </w:rPr>
-        <w:t xml:space="preserve"> hiệu </w:t>
-      </w:r>
-      <w:proofErr w:type="spellStart"/>
-      <w:r>
-        <w:rPr>
-          <w:color w:val="000000"/>
-          <w:sz w:val="28"/>
-          <w:szCs w:val="18"/>
-        </w:rPr>
-        <w:t>đọc</w:t>
-      </w:r>
-      <w:proofErr w:type="spellEnd"/>
-      <w:r>
-        <w:rPr>
-          <w:color w:val="000000"/>
-          <w:sz w:val="28"/>
-          <w:szCs w:val="18"/>
-        </w:rPr>
-        <w:t xml:space="preserve"> về từ </w:t>
+        <w:t xml:space="preserve"> input, </w:t>
       </w:r>
       <w:proofErr w:type="spellStart"/>
       <w:r>
@@ -1013,43 +908,61 @@
           <w:sz w:val="28"/>
           <w:szCs w:val="18"/>
         </w:rPr>
-        <w:t xml:space="preserve"> STA ở mức cao thì Module đã được khởi động, còn ở mức </w:t>
-      </w:r>
-      <w:proofErr w:type="spellStart"/>
-      <w:r>
-        <w:rPr>
-          <w:color w:val="000000"/>
-          <w:sz w:val="28"/>
-          <w:szCs w:val="18"/>
-        </w:rPr>
-        <w:t>thấp</w:t>
-      </w:r>
-      <w:proofErr w:type="spellEnd"/>
-      <w:r>
-        <w:rPr>
-          <w:color w:val="000000"/>
-          <w:sz w:val="28"/>
-          <w:szCs w:val="18"/>
-        </w:rPr>
-        <w:t xml:space="preserve"> thì Module đang </w:t>
-      </w:r>
-      <w:proofErr w:type="spellStart"/>
-      <w:r>
-        <w:rPr>
-          <w:color w:val="000000"/>
-          <w:sz w:val="28"/>
-          <w:szCs w:val="18"/>
-        </w:rPr>
-        <w:t>ngừng</w:t>
-      </w:r>
-      <w:proofErr w:type="spellEnd"/>
-      <w:r>
-        <w:rPr>
-          <w:color w:val="000000"/>
-          <w:sz w:val="28"/>
-          <w:szCs w:val="18"/>
-        </w:rPr>
-        <w:t xml:space="preserve"> hoạt động.</w:t>
+        <w:t xml:space="preserve"> </w:t>
+      </w:r>
+      <w:proofErr w:type="spellStart"/>
+      <w:r>
+        <w:rPr>
+          <w:color w:val="000000"/>
+          <w:sz w:val="28"/>
+          <w:szCs w:val="18"/>
+        </w:rPr>
+        <w:t>nguồn</w:t>
+      </w:r>
+      <w:proofErr w:type="spellEnd"/>
+      <w:r>
+        <w:rPr>
+          <w:color w:val="000000"/>
+          <w:sz w:val="28"/>
+          <w:szCs w:val="18"/>
+        </w:rPr>
+        <w:t xml:space="preserve"> cấp cho Module Sim808. Với Module Sim 808 đã tích hợp </w:t>
+      </w:r>
+      <w:proofErr w:type="spellStart"/>
+      <w:r>
+        <w:rPr>
+          <w:color w:val="000000"/>
+          <w:sz w:val="28"/>
+          <w:szCs w:val="18"/>
+        </w:rPr>
+        <w:t>nguồn</w:t>
+      </w:r>
+      <w:proofErr w:type="spellEnd"/>
+      <w:r>
+        <w:rPr>
+          <w:color w:val="000000"/>
+          <w:sz w:val="28"/>
+          <w:szCs w:val="18"/>
+        </w:rPr>
+        <w:t xml:space="preserve"> DC-DC, </w:t>
+      </w:r>
+      <w:proofErr w:type="spellStart"/>
+      <w:r>
+        <w:rPr>
+          <w:color w:val="000000"/>
+          <w:sz w:val="28"/>
+          <w:szCs w:val="18"/>
+        </w:rPr>
+        <w:t>chân</w:t>
+      </w:r>
+      <w:proofErr w:type="spellEnd"/>
+      <w:r>
+        <w:rPr>
+          <w:color w:val="000000"/>
+          <w:sz w:val="28"/>
+          <w:szCs w:val="18"/>
+        </w:rPr>
+        <w:t xml:space="preserve"> Vin Sim không cần sử dụng.</w:t>
       </w:r>
     </w:p>
     <w:p>
@@ -1062,34 +975,23 @@
         <w:rPr>
           <w:color w:val="000000"/>
           <w:sz w:val="28"/>
-          <w:szCs w:val="28"/>
-          <w:shd w:val="clear" w:color="auto" w:fill="FFFFFF"/>
-        </w:rPr>
-      </w:pPr>
-      <w:r>
-        <w:rPr>
-          <w:color w:val="000000"/>
-          <w:sz w:val="28"/>
-          <w:szCs w:val="18"/>
-        </w:rPr>
-        <w:t xml:space="preserve">+ PWK: </w:t>
-      </w:r>
-      <w:r>
-        <w:rPr>
-          <w:color w:val="000000"/>
-          <w:sz w:val="28"/>
-          <w:szCs w:val="28"/>
-          <w:shd w:val="clear" w:color="auto" w:fill="FFFFFF"/>
-        </w:rPr>
-        <w:t xml:space="preserve">Là </w:t>
-      </w:r>
-      <w:proofErr w:type="spellStart"/>
-      <w:r>
-        <w:rPr>
-          <w:color w:val="000000"/>
-          <w:sz w:val="28"/>
-          <w:szCs w:val="28"/>
-          <w:shd w:val="clear" w:color="auto" w:fill="FFFFFF"/>
+          <w:szCs w:val="18"/>
+        </w:rPr>
+      </w:pPr>
+      <w:r>
+        <w:rPr>
+          <w:color w:val="000000"/>
+          <w:sz w:val="28"/>
+          <w:szCs w:val="18"/>
+        </w:rPr>
+        <w:t xml:space="preserve">+ STA: Là </w:t>
+      </w:r>
+      <w:proofErr w:type="spellStart"/>
+      <w:r>
+        <w:rPr>
+          <w:color w:val="000000"/>
+          <w:sz w:val="28"/>
+          <w:szCs w:val="18"/>
         </w:rPr>
         <w:t>chân</w:t>
       </w:r>
@@ -1098,104 +1000,96 @@
         <w:rPr>
           <w:color w:val="000000"/>
           <w:sz w:val="28"/>
-          <w:szCs w:val="28"/>
-          <w:shd w:val="clear" w:color="auto" w:fill="FFFFFF"/>
-        </w:rPr>
-        <w:t xml:space="preserve"> i</w:t>
-      </w:r>
-      <w:r>
-        <w:rPr>
-          <w:color w:val="000000"/>
-          <w:sz w:val="28"/>
-          <w:szCs w:val="28"/>
-          <w:shd w:val="clear" w:color="auto" w:fill="FFFFFF"/>
-        </w:rPr>
-        <w:t xml:space="preserve">nput, dùng để </w:t>
-      </w:r>
-      <w:proofErr w:type="spellStart"/>
-      <w:r>
-        <w:rPr>
-          <w:color w:val="000000"/>
-          <w:sz w:val="28"/>
-          <w:szCs w:val="28"/>
-          <w:shd w:val="clear" w:color="auto" w:fill="FFFFFF"/>
-        </w:rPr>
-        <w:t>bật</w:t>
-      </w:r>
-      <w:proofErr w:type="spellEnd"/>
-      <w:r>
-        <w:rPr>
-          <w:color w:val="000000"/>
-          <w:sz w:val="28"/>
-          <w:szCs w:val="28"/>
-          <w:shd w:val="clear" w:color="auto" w:fill="FFFFFF"/>
-        </w:rPr>
-        <w:t xml:space="preserve"> hoặc tắt </w:t>
-      </w:r>
-      <w:r>
-        <w:rPr>
-          <w:color w:val="000000"/>
-          <w:sz w:val="28"/>
-          <w:szCs w:val="18"/>
-        </w:rPr>
-        <w:t>Module Sim808</w:t>
-      </w:r>
-      <w:r>
-        <w:rPr>
-          <w:color w:val="000000"/>
-          <w:sz w:val="28"/>
-          <w:szCs w:val="28"/>
-          <w:shd w:val="clear" w:color="auto" w:fill="FFFFFF"/>
-        </w:rPr>
-        <w:t xml:space="preserve">. </w:t>
-      </w:r>
-      <w:proofErr w:type="spellStart"/>
-      <w:r>
-        <w:rPr>
-          <w:color w:val="000000"/>
-          <w:sz w:val="28"/>
-          <w:szCs w:val="28"/>
-          <w:shd w:val="clear" w:color="auto" w:fill="FFFFFF"/>
-        </w:rPr>
-        <w:t>Chân</w:t>
-      </w:r>
-      <w:proofErr w:type="spellEnd"/>
-      <w:r>
-        <w:rPr>
-          <w:color w:val="000000"/>
-          <w:sz w:val="28"/>
-          <w:szCs w:val="28"/>
-          <w:shd w:val="clear" w:color="auto" w:fill="FFFFFF"/>
-        </w:rPr>
-        <w:t xml:space="preserve"> PWK được điều </w:t>
-      </w:r>
-      <w:proofErr w:type="spellStart"/>
-      <w:r>
-        <w:rPr>
-          <w:color w:val="000000"/>
-          <w:sz w:val="28"/>
-          <w:szCs w:val="28"/>
-          <w:shd w:val="clear" w:color="auto" w:fill="FFFFFF"/>
-        </w:rPr>
-        <w:t>khiển</w:t>
-      </w:r>
-      <w:proofErr w:type="spellEnd"/>
-      <w:r>
-        <w:rPr>
-          <w:color w:val="000000"/>
-          <w:sz w:val="28"/>
-          <w:szCs w:val="28"/>
-          <w:shd w:val="clear" w:color="auto" w:fill="FFFFFF"/>
-        </w:rPr>
-        <w:t xml:space="preserve"> từ mức </w:t>
-      </w:r>
-      <w:proofErr w:type="spellStart"/>
-      <w:r>
-        <w:rPr>
-          <w:color w:val="000000"/>
-          <w:sz w:val="28"/>
-          <w:szCs w:val="28"/>
-          <w:shd w:val="clear" w:color="auto" w:fill="FFFFFF"/>
+          <w:szCs w:val="18"/>
+        </w:rPr>
+        <w:t xml:space="preserve"> output, có thể dùng để </w:t>
+      </w:r>
+      <w:proofErr w:type="spellStart"/>
+      <w:r>
+        <w:rPr>
+          <w:color w:val="000000"/>
+          <w:sz w:val="28"/>
+          <w:szCs w:val="18"/>
+        </w:rPr>
+        <w:t>đọc</w:t>
+      </w:r>
+      <w:proofErr w:type="spellEnd"/>
+      <w:r>
+        <w:rPr>
+          <w:color w:val="000000"/>
+          <w:sz w:val="28"/>
+          <w:szCs w:val="18"/>
+        </w:rPr>
+        <w:t xml:space="preserve"> trạng thái của Module Sim808</w:t>
+      </w:r>
+      <w:r>
+        <w:rPr>
+          <w:color w:val="000000"/>
+          <w:sz w:val="28"/>
+          <w:szCs w:val="18"/>
+        </w:rPr>
+        <w:t xml:space="preserve">, để xem Module đã được khởi động hay chưa? Nếu </w:t>
+      </w:r>
+      <w:proofErr w:type="spellStart"/>
+      <w:r>
+        <w:rPr>
+          <w:color w:val="000000"/>
+          <w:sz w:val="28"/>
+          <w:szCs w:val="18"/>
+        </w:rPr>
+        <w:t>tín</w:t>
+      </w:r>
+      <w:proofErr w:type="spellEnd"/>
+      <w:r>
+        <w:rPr>
+          <w:color w:val="000000"/>
+          <w:sz w:val="28"/>
+          <w:szCs w:val="18"/>
+        </w:rPr>
+        <w:t xml:space="preserve"> hiệu </w:t>
+      </w:r>
+      <w:proofErr w:type="spellStart"/>
+      <w:r>
+        <w:rPr>
+          <w:color w:val="000000"/>
+          <w:sz w:val="28"/>
+          <w:szCs w:val="18"/>
+        </w:rPr>
+        <w:t>đọc</w:t>
+      </w:r>
+      <w:proofErr w:type="spellEnd"/>
+      <w:r>
+        <w:rPr>
+          <w:color w:val="000000"/>
+          <w:sz w:val="28"/>
+          <w:szCs w:val="18"/>
+        </w:rPr>
+        <w:t xml:space="preserve"> về từ </w:t>
+      </w:r>
+      <w:proofErr w:type="spellStart"/>
+      <w:r>
+        <w:rPr>
+          <w:color w:val="000000"/>
+          <w:sz w:val="28"/>
+          <w:szCs w:val="18"/>
+        </w:rPr>
+        <w:t>chân</w:t>
+      </w:r>
+      <w:proofErr w:type="spellEnd"/>
+      <w:r>
+        <w:rPr>
+          <w:color w:val="000000"/>
+          <w:sz w:val="28"/>
+          <w:szCs w:val="18"/>
+        </w:rPr>
+        <w:t xml:space="preserve"> STA ở mức cao thì Module đã được khởi động, còn ở mức </w:t>
+      </w:r>
+      <w:proofErr w:type="spellStart"/>
+      <w:r>
+        <w:rPr>
+          <w:color w:val="000000"/>
+          <w:sz w:val="28"/>
+          <w:szCs w:val="18"/>
         </w:rPr>
         <w:t>thấp</w:t>
       </w:r>
@@ -1204,67 +1098,27 @@
         <w:rPr>
           <w:color w:val="000000"/>
           <w:sz w:val="28"/>
-          <w:szCs w:val="28"/>
-          <w:shd w:val="clear" w:color="auto" w:fill="FFFFFF"/>
-        </w:rPr>
-        <w:t xml:space="preserve"> lên mức cao, với thời gian ở mức cao tối thiểu 1 </w:t>
-      </w:r>
-      <w:proofErr w:type="spellStart"/>
-      <w:r>
-        <w:rPr>
-          <w:color w:val="000000"/>
-          <w:sz w:val="28"/>
-          <w:szCs w:val="28"/>
-          <w:shd w:val="clear" w:color="auto" w:fill="FFFFFF"/>
-        </w:rPr>
-        <w:t>giây</w:t>
-      </w:r>
-      <w:proofErr w:type="spellEnd"/>
-      <w:r>
-        <w:rPr>
-          <w:color w:val="000000"/>
-          <w:sz w:val="28"/>
-          <w:szCs w:val="28"/>
-          <w:shd w:val="clear" w:color="auto" w:fill="FFFFFF"/>
-        </w:rPr>
-        <w:t xml:space="preserve"> thì </w:t>
-      </w:r>
-      <w:r>
-        <w:rPr>
-          <w:color w:val="000000"/>
-          <w:sz w:val="28"/>
-          <w:szCs w:val="18"/>
-        </w:rPr>
-        <w:t>Module Sim808</w:t>
-      </w:r>
-      <w:r>
-        <w:rPr>
-          <w:color w:val="000000"/>
-          <w:sz w:val="28"/>
-          <w:szCs w:val="28"/>
-          <w:shd w:val="clear" w:color="auto" w:fill="FFFFFF"/>
-        </w:rPr>
-        <w:t xml:space="preserve"> sẽ được </w:t>
-      </w:r>
-      <w:proofErr w:type="spellStart"/>
-      <w:r>
-        <w:rPr>
-          <w:color w:val="000000"/>
-          <w:sz w:val="28"/>
-          <w:szCs w:val="28"/>
-          <w:shd w:val="clear" w:color="auto" w:fill="FFFFFF"/>
-        </w:rPr>
-        <w:t>bật</w:t>
-      </w:r>
-      <w:proofErr w:type="spellEnd"/>
-      <w:r>
-        <w:rPr>
-          <w:color w:val="000000"/>
-          <w:sz w:val="28"/>
-          <w:szCs w:val="28"/>
-          <w:shd w:val="clear" w:color="auto" w:fill="FFFFFF"/>
-        </w:rPr>
-        <w:t xml:space="preserve"> hoặc tắt.</w:t>
+          <w:szCs w:val="18"/>
+        </w:rPr>
+        <w:t xml:space="preserve"> thì Module đang </w:t>
+      </w:r>
+      <w:proofErr w:type="spellStart"/>
+      <w:r>
+        <w:rPr>
+          <w:color w:val="000000"/>
+          <w:sz w:val="28"/>
+          <w:szCs w:val="18"/>
+        </w:rPr>
+        <w:t>ngừng</w:t>
+      </w:r>
+      <w:proofErr w:type="spellEnd"/>
+      <w:r>
+        <w:rPr>
+          <w:color w:val="000000"/>
+          <w:sz w:val="28"/>
+          <w:szCs w:val="18"/>
+        </w:rPr>
+        <w:t xml:space="preserve"> hoạt động.</w:t>
       </w:r>
     </w:p>
     <w:p>
@@ -1285,9 +1139,225 @@
         <w:rPr>
           <w:color w:val="000000"/>
           <w:sz w:val="28"/>
-          <w:szCs w:val="28"/>
-          <w:shd w:val="clear" w:color="auto" w:fill="FFFFFF"/>
-        </w:rPr>
+          <w:szCs w:val="18"/>
+        </w:rPr>
+        <w:t xml:space="preserve">+ PWK: </w:t>
+      </w:r>
+      <w:r>
+        <w:rPr>
+          <w:color w:val="000000"/>
+          <w:sz w:val="28"/>
+          <w:szCs w:val="28"/>
+          <w:shd w:val="clear" w:color="auto" w:fill="FFFFFF"/>
+        </w:rPr>
+        <w:t xml:space="preserve">Là </w:t>
+      </w:r>
+      <w:proofErr w:type="spellStart"/>
+      <w:r>
+        <w:rPr>
+          <w:color w:val="000000"/>
+          <w:sz w:val="28"/>
+          <w:szCs w:val="28"/>
+          <w:shd w:val="clear" w:color="auto" w:fill="FFFFFF"/>
+        </w:rPr>
+        <w:t>chân</w:t>
+      </w:r>
+      <w:proofErr w:type="spellEnd"/>
+      <w:r>
+        <w:rPr>
+          <w:color w:val="000000"/>
+          <w:sz w:val="28"/>
+          <w:szCs w:val="28"/>
+          <w:shd w:val="clear" w:color="auto" w:fill="FFFFFF"/>
+        </w:rPr>
+        <w:t xml:space="preserve"> i</w:t>
+      </w:r>
+      <w:r>
+        <w:rPr>
+          <w:color w:val="000000"/>
+          <w:sz w:val="28"/>
+          <w:szCs w:val="28"/>
+          <w:shd w:val="clear" w:color="auto" w:fill="FFFFFF"/>
+        </w:rPr>
+        <w:t xml:space="preserve">nput, dùng để </w:t>
+      </w:r>
+      <w:proofErr w:type="spellStart"/>
+      <w:r>
+        <w:rPr>
+          <w:color w:val="000000"/>
+          <w:sz w:val="28"/>
+          <w:szCs w:val="28"/>
+          <w:shd w:val="clear" w:color="auto" w:fill="FFFFFF"/>
+        </w:rPr>
+        <w:t>bật</w:t>
+      </w:r>
+      <w:proofErr w:type="spellEnd"/>
+      <w:r>
+        <w:rPr>
+          <w:color w:val="000000"/>
+          <w:sz w:val="28"/>
+          <w:szCs w:val="28"/>
+          <w:shd w:val="clear" w:color="auto" w:fill="FFFFFF"/>
+        </w:rPr>
+        <w:t xml:space="preserve"> hoặc tắt </w:t>
+      </w:r>
+      <w:r>
+        <w:rPr>
+          <w:color w:val="000000"/>
+          <w:sz w:val="28"/>
+          <w:szCs w:val="18"/>
+        </w:rPr>
+        <w:t>Module Sim808</w:t>
+      </w:r>
+      <w:r>
+        <w:rPr>
+          <w:color w:val="000000"/>
+          <w:sz w:val="28"/>
+          <w:szCs w:val="28"/>
+          <w:shd w:val="clear" w:color="auto" w:fill="FFFFFF"/>
+        </w:rPr>
+        <w:t xml:space="preserve">. </w:t>
+      </w:r>
+      <w:proofErr w:type="spellStart"/>
+      <w:r>
+        <w:rPr>
+          <w:color w:val="000000"/>
+          <w:sz w:val="28"/>
+          <w:szCs w:val="28"/>
+          <w:shd w:val="clear" w:color="auto" w:fill="FFFFFF"/>
+        </w:rPr>
+        <w:t>Chân</w:t>
+      </w:r>
+      <w:proofErr w:type="spellEnd"/>
+      <w:r>
+        <w:rPr>
+          <w:color w:val="000000"/>
+          <w:sz w:val="28"/>
+          <w:szCs w:val="28"/>
+          <w:shd w:val="clear" w:color="auto" w:fill="FFFFFF"/>
+        </w:rPr>
+        <w:t xml:space="preserve"> PWK được điều </w:t>
+      </w:r>
+      <w:proofErr w:type="spellStart"/>
+      <w:r>
+        <w:rPr>
+          <w:color w:val="000000"/>
+          <w:sz w:val="28"/>
+          <w:szCs w:val="28"/>
+          <w:shd w:val="clear" w:color="auto" w:fill="FFFFFF"/>
+        </w:rPr>
+        <w:t>khiển</w:t>
+      </w:r>
+      <w:proofErr w:type="spellEnd"/>
+      <w:r>
+        <w:rPr>
+          <w:color w:val="000000"/>
+          <w:sz w:val="28"/>
+          <w:szCs w:val="28"/>
+          <w:shd w:val="clear" w:color="auto" w:fill="FFFFFF"/>
+        </w:rPr>
+        <w:t xml:space="preserve"> từ mức </w:t>
+      </w:r>
+      <w:proofErr w:type="spellStart"/>
+      <w:r>
+        <w:rPr>
+          <w:color w:val="000000"/>
+          <w:sz w:val="28"/>
+          <w:szCs w:val="28"/>
+          <w:shd w:val="clear" w:color="auto" w:fill="FFFFFF"/>
+        </w:rPr>
+        <w:t>thấp</w:t>
+      </w:r>
+      <w:proofErr w:type="spellEnd"/>
+      <w:r>
+        <w:rPr>
+          <w:color w:val="000000"/>
+          <w:sz w:val="28"/>
+          <w:szCs w:val="28"/>
+          <w:shd w:val="clear" w:color="auto" w:fill="FFFFFF"/>
+        </w:rPr>
+        <w:t xml:space="preserve"> lên mức cao, với thời gian ở mức cao tối thiểu 1 </w:t>
+      </w:r>
+      <w:proofErr w:type="spellStart"/>
+      <w:r>
+        <w:rPr>
+          <w:color w:val="000000"/>
+          <w:sz w:val="28"/>
+          <w:szCs w:val="28"/>
+          <w:shd w:val="clear" w:color="auto" w:fill="FFFFFF"/>
+        </w:rPr>
+        <w:t>giây</w:t>
+      </w:r>
+      <w:proofErr w:type="spellEnd"/>
+      <w:r>
+        <w:rPr>
+          <w:color w:val="000000"/>
+          <w:sz w:val="28"/>
+          <w:szCs w:val="28"/>
+          <w:shd w:val="clear" w:color="auto" w:fill="FFFFFF"/>
+        </w:rPr>
+        <w:t xml:space="preserve"> thì </w:t>
+      </w:r>
+      <w:r>
+        <w:rPr>
+          <w:color w:val="000000"/>
+          <w:sz w:val="28"/>
+          <w:szCs w:val="18"/>
+        </w:rPr>
+        <w:t>Module Sim808</w:t>
+      </w:r>
+      <w:r>
+        <w:rPr>
+          <w:color w:val="000000"/>
+          <w:sz w:val="28"/>
+          <w:szCs w:val="28"/>
+          <w:shd w:val="clear" w:color="auto" w:fill="FFFFFF"/>
+        </w:rPr>
+        <w:t xml:space="preserve"> sẽ được </w:t>
+      </w:r>
+      <w:proofErr w:type="spellStart"/>
+      <w:r>
+        <w:rPr>
+          <w:color w:val="000000"/>
+          <w:sz w:val="28"/>
+          <w:szCs w:val="28"/>
+          <w:shd w:val="clear" w:color="auto" w:fill="FFFFFF"/>
+        </w:rPr>
+        <w:t>bật</w:t>
+      </w:r>
+      <w:proofErr w:type="spellEnd"/>
+      <w:r>
+        <w:rPr>
+          <w:color w:val="000000"/>
+          <w:sz w:val="28"/>
+          <w:szCs w:val="28"/>
+          <w:shd w:val="clear" w:color="auto" w:fill="FFFFFF"/>
+        </w:rPr>
+        <w:t xml:space="preserve"> hoặc tắt.</w:t>
+      </w:r>
+    </w:p>
+    <w:p>
+      <w:pPr>
+        <w:pStyle w:val="NormalWeb"/>
+        <w:shd w:val="clear" w:color="auto" w:fill="FFFFFF"/>
+        <w:spacing w:before="0" w:beforeAutospacing="0" w:after="0" w:afterAutospacing="0" w:line="360" w:lineRule="auto"/>
+        <w:ind w:firstLine="360"/>
+        <w:jc w:val="both"/>
+        <w:rPr>
+          <w:color w:val="000000"/>
+          <w:sz w:val="28"/>
+          <w:szCs w:val="28"/>
+          <w:shd w:val="clear" w:color="auto" w:fill="FFFFFF"/>
+        </w:rPr>
+      </w:pPr>
+      <w:r>
+        <w:rPr>
+          <w:color w:val="000000"/>
+          <w:sz w:val="28"/>
+          <w:szCs w:val="28"/>
+          <w:shd w:val="clear" w:color="auto" w:fill="FFFFFF"/>
+        </w:rPr>
+        <w:lastRenderedPageBreak/>
         <w:t xml:space="preserve">RST: Là </w:t>
       </w:r>
       <w:proofErr w:type="spellStart"/>
@@ -2221,14 +2291,11 @@
           <w:sz w:val="28"/>
         </w:rPr>
       </w:pPr>
-      <w:bookmarkStart w:id="0" w:name="_GoBack"/>
-      <w:bookmarkEnd w:id="0"/>
       <w:r>
         <w:rPr>
           <w:rFonts w:ascii="Times New Roman" w:hAnsi="Times New Roman" w:cs="Times New Roman"/>
           <w:sz w:val="28"/>
         </w:rPr>
-        <w:lastRenderedPageBreak/>
         <w:t xml:space="preserve">+ Lệnh điều </w:t>
       </w:r>
       <w:proofErr w:type="spellStart"/>
@@ -2331,14 +2398,7 @@
                 <w:rFonts w:ascii="Times New Roman" w:hAnsi="Times New Roman" w:cs="Times New Roman"/>
                 <w:sz w:val="28"/>
               </w:rPr>
-              <w:t>AT</w:t>
-            </w:r>
-            <w:r>
-              <w:rPr>
-                <w:rFonts w:ascii="Times New Roman" w:hAnsi="Times New Roman" w:cs="Times New Roman"/>
-                <w:sz w:val="28"/>
-              </w:rPr>
-              <w:t>+CGNSPWR=</w:t>
+              <w:t>AT+CGNSPWR=</w:t>
             </w:r>
           </w:p>
           <w:p>
@@ -2355,14 +2415,7 @@
                 <w:rFonts w:ascii="Times New Roman" w:hAnsi="Times New Roman" w:cs="Times New Roman"/>
                 <w:sz w:val="28"/>
               </w:rPr>
-              <w:t>[x]</w:t>
-            </w:r>
-            <w:r>
-              <w:rPr>
-                <w:rFonts w:ascii="Times New Roman" w:hAnsi="Times New Roman" w:cs="Times New Roman"/>
-                <w:sz w:val="28"/>
-              </w:rPr>
-              <w:t>&lt;CR&gt;&lt;LF&gt;</w:t>
+              <w:t>[x]&lt;CR&gt;&lt;LF&gt;</w:t>
             </w:r>
           </w:p>
         </w:tc>
@@ -2722,6 +2775,7 @@
                 <w:rFonts w:ascii="Times New Roman" w:hAnsi="Times New Roman" w:cs="Times New Roman"/>
                 <w:sz w:val="28"/>
               </w:rPr>
+              <w:lastRenderedPageBreak/>
               <w:t xml:space="preserve">+ 0&lt;x&lt;=255: sau x </w:t>
             </w:r>
             <w:proofErr w:type="spellStart"/>
@@ -2818,12 +2872,999 @@
     </w:tbl>
     <w:p>
       <w:pPr>
+        <w:spacing w:after="0" w:line="360" w:lineRule="auto"/>
+        <w:rPr>
+          <w:rFonts w:ascii="Times New Roman" w:hAnsi="Times New Roman" w:cs="Times New Roman"/>
+          <w:sz w:val="28"/>
+        </w:rPr>
+      </w:pPr>
+      <w:r>
+        <w:rPr>
+          <w:rFonts w:ascii="Times New Roman" w:hAnsi="Times New Roman" w:cs="Times New Roman"/>
+          <w:sz w:val="28"/>
+        </w:rPr>
+        <w:lastRenderedPageBreak/>
+        <w:t>* Tích hợp Module Sim808 với Arduino Uno</w:t>
+      </w:r>
+    </w:p>
+    <w:p>
+      <w:pPr>
+        <w:spacing w:after="0" w:line="360" w:lineRule="auto"/>
+        <w:ind w:firstLine="360"/>
+        <w:rPr>
+          <w:rFonts w:ascii="Times New Roman" w:hAnsi="Times New Roman" w:cs="Times New Roman"/>
+          <w:sz w:val="28"/>
+        </w:rPr>
+      </w:pPr>
+      <w:r>
+        <w:rPr>
+          <w:rFonts w:ascii="Times New Roman" w:hAnsi="Times New Roman" w:cs="Times New Roman"/>
+          <w:sz w:val="28"/>
+        </w:rPr>
+        <w:t xml:space="preserve">+ </w:t>
+      </w:r>
+      <w:proofErr w:type="spellStart"/>
+      <w:r>
+        <w:rPr>
+          <w:rFonts w:ascii="Times New Roman" w:hAnsi="Times New Roman" w:cs="Times New Roman"/>
+          <w:sz w:val="28"/>
+        </w:rPr>
+        <w:t>Bật</w:t>
+      </w:r>
+      <w:proofErr w:type="spellEnd"/>
+      <w:r>
+        <w:rPr>
+          <w:rFonts w:ascii="Times New Roman" w:hAnsi="Times New Roman" w:cs="Times New Roman"/>
+          <w:sz w:val="28"/>
+        </w:rPr>
+        <w:t xml:space="preserve"> Module Sim808</w:t>
+      </w:r>
+    </w:p>
+    <w:p>
+      <w:pPr>
+        <w:pBdr>
+          <w:top w:val="dashed" w:sz="6" w:space="12" w:color="2F6FAB"/>
+          <w:left w:val="dashed" w:sz="6" w:space="12" w:color="2F6FAB"/>
+          <w:bottom w:val="dashed" w:sz="6" w:space="12" w:color="2F6FAB"/>
+          <w:right w:val="dashed" w:sz="6" w:space="12" w:color="2F6FAB"/>
+        </w:pBdr>
+        <w:shd w:val="clear" w:color="auto" w:fill="F9F9F9"/>
+        <w:tabs>
+          <w:tab w:val="left" w:pos="916"/>
+          <w:tab w:val="left" w:pos="1832"/>
+          <w:tab w:val="left" w:pos="2748"/>
+          <w:tab w:val="left" w:pos="3664"/>
+          <w:tab w:val="left" w:pos="4580"/>
+          <w:tab w:val="left" w:pos="5496"/>
+          <w:tab w:val="left" w:pos="6412"/>
+          <w:tab w:val="left" w:pos="7328"/>
+          <w:tab w:val="left" w:pos="8244"/>
+          <w:tab w:val="left" w:pos="9160"/>
+          <w:tab w:val="left" w:pos="10076"/>
+          <w:tab w:val="left" w:pos="10992"/>
+          <w:tab w:val="left" w:pos="11908"/>
+          <w:tab w:val="left" w:pos="12824"/>
+          <w:tab w:val="left" w:pos="13740"/>
+          <w:tab w:val="left" w:pos="14656"/>
+        </w:tabs>
+        <w:spacing w:after="0" w:line="312" w:lineRule="atLeast"/>
+        <w:rPr>
+          <w:rFonts w:ascii="Courier New" w:eastAsia="Times New Roman" w:hAnsi="Courier New" w:cs="Courier New"/>
+          <w:color w:val="000000"/>
+          <w:sz w:val="19"/>
+          <w:szCs w:val="19"/>
+        </w:rPr>
+      </w:pPr>
+      <w:proofErr w:type="spellStart"/>
+      <w:proofErr w:type="gramStart"/>
+      <w:r>
+        <w:rPr>
+          <w:rFonts w:ascii="Courier New" w:eastAsia="Times New Roman" w:hAnsi="Courier New" w:cs="Courier New"/>
+          <w:color w:val="000000"/>
+          <w:sz w:val="19"/>
+          <w:szCs w:val="19"/>
+        </w:rPr>
+        <w:t>int</w:t>
+      </w:r>
+      <w:proofErr w:type="spellEnd"/>
+      <w:proofErr w:type="gramEnd"/>
+      <w:r>
+        <w:rPr>
+          <w:rFonts w:ascii="Courier New" w:eastAsia="Times New Roman" w:hAnsi="Courier New" w:cs="Courier New"/>
+          <w:color w:val="000000"/>
+          <w:sz w:val="19"/>
+          <w:szCs w:val="19"/>
+        </w:rPr>
+        <w:t xml:space="preserve"> </w:t>
+      </w:r>
+      <w:proofErr w:type="spellStart"/>
+      <w:r>
+        <w:rPr>
+          <w:rFonts w:ascii="Courier New" w:eastAsia="Times New Roman" w:hAnsi="Courier New" w:cs="Courier New"/>
+          <w:color w:val="000000"/>
+          <w:sz w:val="19"/>
+          <w:szCs w:val="19"/>
+        </w:rPr>
+        <w:t>Powerkey</w:t>
+      </w:r>
+      <w:proofErr w:type="spellEnd"/>
+      <w:r>
+        <w:rPr>
+          <w:rFonts w:ascii="Courier New" w:eastAsia="Times New Roman" w:hAnsi="Courier New" w:cs="Courier New"/>
+          <w:color w:val="000000"/>
+          <w:sz w:val="19"/>
+          <w:szCs w:val="19"/>
+        </w:rPr>
+        <w:t xml:space="preserve"> = 9;</w:t>
+      </w:r>
+    </w:p>
+    <w:p>
+      <w:pPr>
+        <w:pBdr>
+          <w:top w:val="dashed" w:sz="6" w:space="12" w:color="2F6FAB"/>
+          <w:left w:val="dashed" w:sz="6" w:space="12" w:color="2F6FAB"/>
+          <w:bottom w:val="dashed" w:sz="6" w:space="12" w:color="2F6FAB"/>
+          <w:right w:val="dashed" w:sz="6" w:space="12" w:color="2F6FAB"/>
+        </w:pBdr>
+        <w:shd w:val="clear" w:color="auto" w:fill="F9F9F9"/>
+        <w:tabs>
+          <w:tab w:val="left" w:pos="916"/>
+          <w:tab w:val="left" w:pos="1832"/>
+          <w:tab w:val="left" w:pos="2748"/>
+          <w:tab w:val="left" w:pos="3664"/>
+          <w:tab w:val="left" w:pos="4580"/>
+          <w:tab w:val="left" w:pos="5496"/>
+          <w:tab w:val="left" w:pos="6412"/>
+          <w:tab w:val="left" w:pos="7328"/>
+          <w:tab w:val="left" w:pos="8244"/>
+          <w:tab w:val="left" w:pos="9160"/>
+          <w:tab w:val="left" w:pos="10076"/>
+          <w:tab w:val="left" w:pos="10992"/>
+          <w:tab w:val="left" w:pos="11908"/>
+          <w:tab w:val="left" w:pos="12824"/>
+          <w:tab w:val="left" w:pos="13740"/>
+          <w:tab w:val="left" w:pos="14656"/>
+        </w:tabs>
+        <w:spacing w:after="0" w:line="312" w:lineRule="atLeast"/>
+        <w:rPr>
+          <w:rFonts w:ascii="Courier New" w:eastAsia="Times New Roman" w:hAnsi="Courier New" w:cs="Courier New"/>
+          <w:color w:val="000000"/>
+          <w:sz w:val="19"/>
+          <w:szCs w:val="19"/>
+        </w:rPr>
+      </w:pPr>
+      <w:proofErr w:type="gramStart"/>
+      <w:r>
+        <w:rPr>
+          <w:rFonts w:ascii="Courier New" w:eastAsia="Times New Roman" w:hAnsi="Courier New" w:cs="Courier New"/>
+          <w:color w:val="000000"/>
+          <w:sz w:val="19"/>
+          <w:szCs w:val="19"/>
+        </w:rPr>
+        <w:t>void</w:t>
+      </w:r>
+      <w:proofErr w:type="gramEnd"/>
+      <w:r>
+        <w:rPr>
+          <w:rFonts w:ascii="Courier New" w:eastAsia="Times New Roman" w:hAnsi="Courier New" w:cs="Courier New"/>
+          <w:color w:val="000000"/>
+          <w:sz w:val="19"/>
+          <w:szCs w:val="19"/>
+        </w:rPr>
+        <w:t xml:space="preserve"> setup() {                </w:t>
+      </w:r>
+    </w:p>
+    <w:p>
+      <w:pPr>
+        <w:pBdr>
+          <w:top w:val="dashed" w:sz="6" w:space="12" w:color="2F6FAB"/>
+          <w:left w:val="dashed" w:sz="6" w:space="12" w:color="2F6FAB"/>
+          <w:bottom w:val="dashed" w:sz="6" w:space="12" w:color="2F6FAB"/>
+          <w:right w:val="dashed" w:sz="6" w:space="12" w:color="2F6FAB"/>
+        </w:pBdr>
+        <w:shd w:val="clear" w:color="auto" w:fill="F9F9F9"/>
+        <w:tabs>
+          <w:tab w:val="left" w:pos="916"/>
+          <w:tab w:val="left" w:pos="1832"/>
+          <w:tab w:val="left" w:pos="2748"/>
+          <w:tab w:val="left" w:pos="3664"/>
+          <w:tab w:val="left" w:pos="4580"/>
+          <w:tab w:val="left" w:pos="5496"/>
+          <w:tab w:val="left" w:pos="6412"/>
+          <w:tab w:val="left" w:pos="7328"/>
+          <w:tab w:val="left" w:pos="8244"/>
+          <w:tab w:val="left" w:pos="9160"/>
+          <w:tab w:val="left" w:pos="10076"/>
+          <w:tab w:val="left" w:pos="10992"/>
+          <w:tab w:val="left" w:pos="11908"/>
+          <w:tab w:val="left" w:pos="12824"/>
+          <w:tab w:val="left" w:pos="13740"/>
+          <w:tab w:val="left" w:pos="14656"/>
+        </w:tabs>
+        <w:spacing w:after="0" w:line="312" w:lineRule="atLeast"/>
+        <w:rPr>
+          <w:rFonts w:ascii="Courier New" w:eastAsia="Times New Roman" w:hAnsi="Courier New" w:cs="Courier New"/>
+          <w:color w:val="000000"/>
+          <w:sz w:val="19"/>
+          <w:szCs w:val="19"/>
+        </w:rPr>
+      </w:pPr>
+      <w:r>
+        <w:rPr>
+          <w:rFonts w:ascii="Courier New" w:eastAsia="Times New Roman" w:hAnsi="Courier New" w:cs="Courier New"/>
+          <w:color w:val="000000"/>
+          <w:sz w:val="19"/>
+          <w:szCs w:val="19"/>
+        </w:rPr>
+        <w:t xml:space="preserve">  </w:t>
+      </w:r>
+      <w:proofErr w:type="spellStart"/>
+      <w:proofErr w:type="gramStart"/>
+      <w:r>
+        <w:rPr>
+          <w:rFonts w:ascii="Courier New" w:eastAsia="Times New Roman" w:hAnsi="Courier New" w:cs="Courier New"/>
+          <w:color w:val="000000"/>
+          <w:sz w:val="19"/>
+          <w:szCs w:val="19"/>
+        </w:rPr>
+        <w:t>pinMode</w:t>
+      </w:r>
+      <w:proofErr w:type="spellEnd"/>
+      <w:r>
+        <w:rPr>
+          <w:rFonts w:ascii="Courier New" w:eastAsia="Times New Roman" w:hAnsi="Courier New" w:cs="Courier New"/>
+          <w:color w:val="000000"/>
+          <w:sz w:val="19"/>
+          <w:szCs w:val="19"/>
+        </w:rPr>
+        <w:t>(</w:t>
+      </w:r>
+      <w:proofErr w:type="spellStart"/>
+      <w:proofErr w:type="gramEnd"/>
+      <w:r>
+        <w:rPr>
+          <w:rFonts w:ascii="Courier New" w:eastAsia="Times New Roman" w:hAnsi="Courier New" w:cs="Courier New"/>
+          <w:color w:val="000000"/>
+          <w:sz w:val="19"/>
+          <w:szCs w:val="19"/>
+        </w:rPr>
+        <w:t>Powerkey</w:t>
+      </w:r>
+      <w:proofErr w:type="spellEnd"/>
+      <w:r>
+        <w:rPr>
+          <w:rFonts w:ascii="Courier New" w:eastAsia="Times New Roman" w:hAnsi="Courier New" w:cs="Courier New"/>
+          <w:color w:val="000000"/>
+          <w:sz w:val="19"/>
+          <w:szCs w:val="19"/>
+        </w:rPr>
+        <w:t xml:space="preserve">, OUTPUT);   // initialize the digital pin as an output.  </w:t>
+      </w:r>
+    </w:p>
+    <w:p>
+      <w:pPr>
+        <w:pBdr>
+          <w:top w:val="dashed" w:sz="6" w:space="12" w:color="2F6FAB"/>
+          <w:left w:val="dashed" w:sz="6" w:space="12" w:color="2F6FAB"/>
+          <w:bottom w:val="dashed" w:sz="6" w:space="12" w:color="2F6FAB"/>
+          <w:right w:val="dashed" w:sz="6" w:space="12" w:color="2F6FAB"/>
+        </w:pBdr>
+        <w:shd w:val="clear" w:color="auto" w:fill="F9F9F9"/>
+        <w:tabs>
+          <w:tab w:val="left" w:pos="916"/>
+          <w:tab w:val="left" w:pos="1832"/>
+          <w:tab w:val="left" w:pos="2748"/>
+          <w:tab w:val="left" w:pos="3664"/>
+          <w:tab w:val="left" w:pos="4580"/>
+          <w:tab w:val="left" w:pos="5496"/>
+          <w:tab w:val="left" w:pos="6412"/>
+          <w:tab w:val="left" w:pos="7328"/>
+          <w:tab w:val="left" w:pos="8244"/>
+          <w:tab w:val="left" w:pos="9160"/>
+          <w:tab w:val="left" w:pos="10076"/>
+          <w:tab w:val="left" w:pos="10992"/>
+          <w:tab w:val="left" w:pos="11908"/>
+          <w:tab w:val="left" w:pos="12824"/>
+          <w:tab w:val="left" w:pos="13740"/>
+          <w:tab w:val="left" w:pos="14656"/>
+        </w:tabs>
+        <w:spacing w:after="0" w:line="312" w:lineRule="atLeast"/>
+        <w:rPr>
+          <w:rFonts w:ascii="Courier New" w:eastAsia="Times New Roman" w:hAnsi="Courier New" w:cs="Courier New"/>
+          <w:color w:val="000000"/>
+          <w:sz w:val="19"/>
+          <w:szCs w:val="19"/>
+        </w:rPr>
+      </w:pPr>
+      <w:r>
+        <w:rPr>
+          <w:rFonts w:ascii="Courier New" w:eastAsia="Times New Roman" w:hAnsi="Courier New" w:cs="Courier New"/>
+          <w:color w:val="000000"/>
+          <w:sz w:val="19"/>
+          <w:szCs w:val="19"/>
+        </w:rPr>
+        <w:t xml:space="preserve">  </w:t>
+      </w:r>
+      <w:proofErr w:type="gramStart"/>
+      <w:r>
+        <w:rPr>
+          <w:rFonts w:ascii="Courier New" w:eastAsia="Times New Roman" w:hAnsi="Courier New" w:cs="Courier New"/>
+          <w:color w:val="000000"/>
+          <w:sz w:val="19"/>
+          <w:szCs w:val="19"/>
+        </w:rPr>
+        <w:t>power(</w:t>
+      </w:r>
+      <w:proofErr w:type="gramEnd"/>
+      <w:r>
+        <w:rPr>
+          <w:rFonts w:ascii="Courier New" w:eastAsia="Times New Roman" w:hAnsi="Courier New" w:cs="Courier New"/>
+          <w:color w:val="000000"/>
+          <w:sz w:val="19"/>
+          <w:szCs w:val="19"/>
+        </w:rPr>
+        <w:t>);                     //power on the sim808 or power down the sim808</w:t>
+      </w:r>
+    </w:p>
+    <w:p>
+      <w:pPr>
+        <w:pBdr>
+          <w:top w:val="dashed" w:sz="6" w:space="12" w:color="2F6FAB"/>
+          <w:left w:val="dashed" w:sz="6" w:space="12" w:color="2F6FAB"/>
+          <w:bottom w:val="dashed" w:sz="6" w:space="12" w:color="2F6FAB"/>
+          <w:right w:val="dashed" w:sz="6" w:space="12" w:color="2F6FAB"/>
+        </w:pBdr>
+        <w:shd w:val="clear" w:color="auto" w:fill="F9F9F9"/>
+        <w:tabs>
+          <w:tab w:val="left" w:pos="916"/>
+          <w:tab w:val="left" w:pos="1832"/>
+          <w:tab w:val="left" w:pos="2748"/>
+          <w:tab w:val="left" w:pos="3664"/>
+          <w:tab w:val="left" w:pos="4580"/>
+          <w:tab w:val="left" w:pos="5496"/>
+          <w:tab w:val="left" w:pos="6412"/>
+          <w:tab w:val="left" w:pos="7328"/>
+          <w:tab w:val="left" w:pos="8244"/>
+          <w:tab w:val="left" w:pos="9160"/>
+          <w:tab w:val="left" w:pos="10076"/>
+          <w:tab w:val="left" w:pos="10992"/>
+          <w:tab w:val="left" w:pos="11908"/>
+          <w:tab w:val="left" w:pos="12824"/>
+          <w:tab w:val="left" w:pos="13740"/>
+          <w:tab w:val="left" w:pos="14656"/>
+        </w:tabs>
+        <w:spacing w:after="0" w:line="312" w:lineRule="atLeast"/>
+        <w:rPr>
+          <w:rFonts w:ascii="Courier New" w:eastAsia="Times New Roman" w:hAnsi="Courier New" w:cs="Courier New"/>
+          <w:color w:val="000000"/>
+          <w:sz w:val="19"/>
+          <w:szCs w:val="19"/>
+        </w:rPr>
+      </w:pPr>
+      <w:r>
+        <w:rPr>
+          <w:rFonts w:ascii="Courier New" w:eastAsia="Times New Roman" w:hAnsi="Courier New" w:cs="Courier New"/>
+          <w:color w:val="000000"/>
+          <w:sz w:val="19"/>
+          <w:szCs w:val="19"/>
+        </w:rPr>
+        <w:t>}</w:t>
+      </w:r>
+    </w:p>
+    <w:p>
+      <w:pPr>
+        <w:pBdr>
+          <w:top w:val="dashed" w:sz="6" w:space="12" w:color="2F6FAB"/>
+          <w:left w:val="dashed" w:sz="6" w:space="12" w:color="2F6FAB"/>
+          <w:bottom w:val="dashed" w:sz="6" w:space="12" w:color="2F6FAB"/>
+          <w:right w:val="dashed" w:sz="6" w:space="12" w:color="2F6FAB"/>
+        </w:pBdr>
+        <w:shd w:val="clear" w:color="auto" w:fill="F9F9F9"/>
+        <w:tabs>
+          <w:tab w:val="left" w:pos="916"/>
+          <w:tab w:val="left" w:pos="1832"/>
+          <w:tab w:val="left" w:pos="2748"/>
+          <w:tab w:val="left" w:pos="3664"/>
+          <w:tab w:val="left" w:pos="4580"/>
+          <w:tab w:val="left" w:pos="5496"/>
+          <w:tab w:val="left" w:pos="6412"/>
+          <w:tab w:val="left" w:pos="7328"/>
+          <w:tab w:val="left" w:pos="8244"/>
+          <w:tab w:val="left" w:pos="9160"/>
+          <w:tab w:val="left" w:pos="10076"/>
+          <w:tab w:val="left" w:pos="10992"/>
+          <w:tab w:val="left" w:pos="11908"/>
+          <w:tab w:val="left" w:pos="12824"/>
+          <w:tab w:val="left" w:pos="13740"/>
+          <w:tab w:val="left" w:pos="14656"/>
+        </w:tabs>
+        <w:spacing w:after="0" w:line="312" w:lineRule="atLeast"/>
+        <w:rPr>
+          <w:rFonts w:ascii="Courier New" w:eastAsia="Times New Roman" w:hAnsi="Courier New" w:cs="Courier New"/>
+          <w:color w:val="000000"/>
+          <w:sz w:val="19"/>
+          <w:szCs w:val="19"/>
+        </w:rPr>
+      </w:pPr>
+      <w:proofErr w:type="gramStart"/>
+      <w:r>
+        <w:rPr>
+          <w:rFonts w:ascii="Courier New" w:eastAsia="Times New Roman" w:hAnsi="Courier New" w:cs="Courier New"/>
+          <w:color w:val="000000"/>
+          <w:sz w:val="19"/>
+          <w:szCs w:val="19"/>
+        </w:rPr>
+        <w:t>void</w:t>
+      </w:r>
+      <w:proofErr w:type="gramEnd"/>
+      <w:r>
+        <w:rPr>
+          <w:rFonts w:ascii="Courier New" w:eastAsia="Times New Roman" w:hAnsi="Courier New" w:cs="Courier New"/>
+          <w:color w:val="000000"/>
+          <w:sz w:val="19"/>
+          <w:szCs w:val="19"/>
+        </w:rPr>
+        <w:t xml:space="preserve"> loop() </w:t>
+      </w:r>
+    </w:p>
+    <w:p>
+      <w:pPr>
+        <w:pBdr>
+          <w:top w:val="dashed" w:sz="6" w:space="12" w:color="2F6FAB"/>
+          <w:left w:val="dashed" w:sz="6" w:space="12" w:color="2F6FAB"/>
+          <w:bottom w:val="dashed" w:sz="6" w:space="12" w:color="2F6FAB"/>
+          <w:right w:val="dashed" w:sz="6" w:space="12" w:color="2F6FAB"/>
+        </w:pBdr>
+        <w:shd w:val="clear" w:color="auto" w:fill="F9F9F9"/>
+        <w:tabs>
+          <w:tab w:val="left" w:pos="916"/>
+          <w:tab w:val="left" w:pos="1832"/>
+          <w:tab w:val="left" w:pos="2748"/>
+          <w:tab w:val="left" w:pos="3664"/>
+          <w:tab w:val="left" w:pos="4580"/>
+          <w:tab w:val="left" w:pos="5496"/>
+          <w:tab w:val="left" w:pos="6412"/>
+          <w:tab w:val="left" w:pos="7328"/>
+          <w:tab w:val="left" w:pos="8244"/>
+          <w:tab w:val="left" w:pos="9160"/>
+          <w:tab w:val="left" w:pos="10076"/>
+          <w:tab w:val="left" w:pos="10992"/>
+          <w:tab w:val="left" w:pos="11908"/>
+          <w:tab w:val="left" w:pos="12824"/>
+          <w:tab w:val="left" w:pos="13740"/>
+          <w:tab w:val="left" w:pos="14656"/>
+        </w:tabs>
+        <w:spacing w:after="0" w:line="312" w:lineRule="atLeast"/>
+        <w:rPr>
+          <w:rFonts w:ascii="Courier New" w:eastAsia="Times New Roman" w:hAnsi="Courier New" w:cs="Courier New"/>
+          <w:color w:val="000000"/>
+          <w:sz w:val="19"/>
+          <w:szCs w:val="19"/>
+        </w:rPr>
+      </w:pPr>
+      <w:r>
+        <w:rPr>
+          <w:rFonts w:ascii="Courier New" w:eastAsia="Times New Roman" w:hAnsi="Courier New" w:cs="Courier New"/>
+          <w:color w:val="000000"/>
+          <w:sz w:val="19"/>
+          <w:szCs w:val="19"/>
+        </w:rPr>
+        <w:t>{</w:t>
+      </w:r>
+    </w:p>
+    <w:p>
+      <w:pPr>
+        <w:pBdr>
+          <w:top w:val="dashed" w:sz="6" w:space="12" w:color="2F6FAB"/>
+          <w:left w:val="dashed" w:sz="6" w:space="12" w:color="2F6FAB"/>
+          <w:bottom w:val="dashed" w:sz="6" w:space="12" w:color="2F6FAB"/>
+          <w:right w:val="dashed" w:sz="6" w:space="12" w:color="2F6FAB"/>
+        </w:pBdr>
+        <w:shd w:val="clear" w:color="auto" w:fill="F9F9F9"/>
+        <w:tabs>
+          <w:tab w:val="left" w:pos="916"/>
+          <w:tab w:val="left" w:pos="1832"/>
+          <w:tab w:val="left" w:pos="2748"/>
+          <w:tab w:val="left" w:pos="3664"/>
+          <w:tab w:val="left" w:pos="4580"/>
+          <w:tab w:val="left" w:pos="5496"/>
+          <w:tab w:val="left" w:pos="6412"/>
+          <w:tab w:val="left" w:pos="7328"/>
+          <w:tab w:val="left" w:pos="8244"/>
+          <w:tab w:val="left" w:pos="9160"/>
+          <w:tab w:val="left" w:pos="10076"/>
+          <w:tab w:val="left" w:pos="10992"/>
+          <w:tab w:val="left" w:pos="11908"/>
+          <w:tab w:val="left" w:pos="12824"/>
+          <w:tab w:val="left" w:pos="13740"/>
+          <w:tab w:val="left" w:pos="14656"/>
+        </w:tabs>
+        <w:spacing w:after="0" w:line="312" w:lineRule="atLeast"/>
+        <w:rPr>
+          <w:rFonts w:ascii="Courier New" w:eastAsia="Times New Roman" w:hAnsi="Courier New" w:cs="Courier New"/>
+          <w:color w:val="000000"/>
+          <w:sz w:val="19"/>
+          <w:szCs w:val="19"/>
+        </w:rPr>
+      </w:pPr>
+    </w:p>
+    <w:p>
+      <w:pPr>
+        <w:pBdr>
+          <w:top w:val="dashed" w:sz="6" w:space="12" w:color="2F6FAB"/>
+          <w:left w:val="dashed" w:sz="6" w:space="12" w:color="2F6FAB"/>
+          <w:bottom w:val="dashed" w:sz="6" w:space="12" w:color="2F6FAB"/>
+          <w:right w:val="dashed" w:sz="6" w:space="12" w:color="2F6FAB"/>
+        </w:pBdr>
+        <w:shd w:val="clear" w:color="auto" w:fill="F9F9F9"/>
+        <w:tabs>
+          <w:tab w:val="left" w:pos="916"/>
+          <w:tab w:val="left" w:pos="1832"/>
+          <w:tab w:val="left" w:pos="2748"/>
+          <w:tab w:val="left" w:pos="3664"/>
+          <w:tab w:val="left" w:pos="4580"/>
+          <w:tab w:val="left" w:pos="5496"/>
+          <w:tab w:val="left" w:pos="6412"/>
+          <w:tab w:val="left" w:pos="7328"/>
+          <w:tab w:val="left" w:pos="8244"/>
+          <w:tab w:val="left" w:pos="9160"/>
+          <w:tab w:val="left" w:pos="10076"/>
+          <w:tab w:val="left" w:pos="10992"/>
+          <w:tab w:val="left" w:pos="11908"/>
+          <w:tab w:val="left" w:pos="12824"/>
+          <w:tab w:val="left" w:pos="13740"/>
+          <w:tab w:val="left" w:pos="14656"/>
+        </w:tabs>
+        <w:spacing w:after="0" w:line="312" w:lineRule="atLeast"/>
+        <w:rPr>
+          <w:rFonts w:ascii="Courier New" w:eastAsia="Times New Roman" w:hAnsi="Courier New" w:cs="Courier New"/>
+          <w:color w:val="000000"/>
+          <w:sz w:val="19"/>
+          <w:szCs w:val="19"/>
+        </w:rPr>
+      </w:pPr>
+      <w:r>
+        <w:rPr>
+          <w:rFonts w:ascii="Courier New" w:eastAsia="Times New Roman" w:hAnsi="Courier New" w:cs="Courier New"/>
+          <w:color w:val="000000"/>
+          <w:sz w:val="19"/>
+          <w:szCs w:val="19"/>
+        </w:rPr>
+        <w:t>}</w:t>
+      </w:r>
+    </w:p>
+    <w:p>
+      <w:pPr>
+        <w:pBdr>
+          <w:top w:val="dashed" w:sz="6" w:space="12" w:color="2F6FAB"/>
+          <w:left w:val="dashed" w:sz="6" w:space="12" w:color="2F6FAB"/>
+          <w:bottom w:val="dashed" w:sz="6" w:space="12" w:color="2F6FAB"/>
+          <w:right w:val="dashed" w:sz="6" w:space="12" w:color="2F6FAB"/>
+        </w:pBdr>
+        <w:shd w:val="clear" w:color="auto" w:fill="F9F9F9"/>
+        <w:tabs>
+          <w:tab w:val="left" w:pos="916"/>
+          <w:tab w:val="left" w:pos="1832"/>
+          <w:tab w:val="left" w:pos="2748"/>
+          <w:tab w:val="left" w:pos="3664"/>
+          <w:tab w:val="left" w:pos="4580"/>
+          <w:tab w:val="left" w:pos="5496"/>
+          <w:tab w:val="left" w:pos="6412"/>
+          <w:tab w:val="left" w:pos="7328"/>
+          <w:tab w:val="left" w:pos="8244"/>
+          <w:tab w:val="left" w:pos="9160"/>
+          <w:tab w:val="left" w:pos="10076"/>
+          <w:tab w:val="left" w:pos="10992"/>
+          <w:tab w:val="left" w:pos="11908"/>
+          <w:tab w:val="left" w:pos="12824"/>
+          <w:tab w:val="left" w:pos="13740"/>
+          <w:tab w:val="left" w:pos="14656"/>
+        </w:tabs>
+        <w:spacing w:after="0" w:line="312" w:lineRule="atLeast"/>
+        <w:rPr>
+          <w:rFonts w:ascii="Courier New" w:eastAsia="Times New Roman" w:hAnsi="Courier New" w:cs="Courier New"/>
+          <w:color w:val="000000"/>
+          <w:sz w:val="19"/>
+          <w:szCs w:val="19"/>
+        </w:rPr>
+      </w:pPr>
+    </w:p>
+    <w:p>
+      <w:pPr>
+        <w:pBdr>
+          <w:top w:val="dashed" w:sz="6" w:space="12" w:color="2F6FAB"/>
+          <w:left w:val="dashed" w:sz="6" w:space="12" w:color="2F6FAB"/>
+          <w:bottom w:val="dashed" w:sz="6" w:space="12" w:color="2F6FAB"/>
+          <w:right w:val="dashed" w:sz="6" w:space="12" w:color="2F6FAB"/>
+        </w:pBdr>
+        <w:shd w:val="clear" w:color="auto" w:fill="F9F9F9"/>
+        <w:tabs>
+          <w:tab w:val="left" w:pos="916"/>
+          <w:tab w:val="left" w:pos="1832"/>
+          <w:tab w:val="left" w:pos="2748"/>
+          <w:tab w:val="left" w:pos="3664"/>
+          <w:tab w:val="left" w:pos="4580"/>
+          <w:tab w:val="left" w:pos="5496"/>
+          <w:tab w:val="left" w:pos="6412"/>
+          <w:tab w:val="left" w:pos="7328"/>
+          <w:tab w:val="left" w:pos="8244"/>
+          <w:tab w:val="left" w:pos="9160"/>
+          <w:tab w:val="left" w:pos="10076"/>
+          <w:tab w:val="left" w:pos="10992"/>
+          <w:tab w:val="left" w:pos="11908"/>
+          <w:tab w:val="left" w:pos="12824"/>
+          <w:tab w:val="left" w:pos="13740"/>
+          <w:tab w:val="left" w:pos="14656"/>
+        </w:tabs>
+        <w:spacing w:after="0" w:line="312" w:lineRule="atLeast"/>
+        <w:rPr>
+          <w:rFonts w:ascii="Courier New" w:eastAsia="Times New Roman" w:hAnsi="Courier New" w:cs="Courier New"/>
+          <w:color w:val="000000"/>
+          <w:sz w:val="19"/>
+          <w:szCs w:val="19"/>
+        </w:rPr>
+      </w:pPr>
+      <w:proofErr w:type="gramStart"/>
+      <w:r>
+        <w:rPr>
+          <w:rFonts w:ascii="Courier New" w:eastAsia="Times New Roman" w:hAnsi="Courier New" w:cs="Courier New"/>
+          <w:color w:val="000000"/>
+          <w:sz w:val="19"/>
+          <w:szCs w:val="19"/>
+        </w:rPr>
+        <w:t>void</w:t>
+      </w:r>
+      <w:proofErr w:type="gramEnd"/>
+      <w:r>
+        <w:rPr>
+          <w:rFonts w:ascii="Courier New" w:eastAsia="Times New Roman" w:hAnsi="Courier New" w:cs="Courier New"/>
+          <w:color w:val="000000"/>
+          <w:sz w:val="19"/>
+          <w:szCs w:val="19"/>
+        </w:rPr>
+        <w:t xml:space="preserve"> power(void)</w:t>
+      </w:r>
+    </w:p>
+    <w:p>
+      <w:pPr>
+        <w:pBdr>
+          <w:top w:val="dashed" w:sz="6" w:space="12" w:color="2F6FAB"/>
+          <w:left w:val="dashed" w:sz="6" w:space="12" w:color="2F6FAB"/>
+          <w:bottom w:val="dashed" w:sz="6" w:space="12" w:color="2F6FAB"/>
+          <w:right w:val="dashed" w:sz="6" w:space="12" w:color="2F6FAB"/>
+        </w:pBdr>
+        <w:shd w:val="clear" w:color="auto" w:fill="F9F9F9"/>
+        <w:tabs>
+          <w:tab w:val="left" w:pos="916"/>
+          <w:tab w:val="left" w:pos="1832"/>
+          <w:tab w:val="left" w:pos="2748"/>
+          <w:tab w:val="left" w:pos="3664"/>
+          <w:tab w:val="left" w:pos="4580"/>
+          <w:tab w:val="left" w:pos="5496"/>
+          <w:tab w:val="left" w:pos="6412"/>
+          <w:tab w:val="left" w:pos="7328"/>
+          <w:tab w:val="left" w:pos="8244"/>
+          <w:tab w:val="left" w:pos="9160"/>
+          <w:tab w:val="left" w:pos="10076"/>
+          <w:tab w:val="left" w:pos="10992"/>
+          <w:tab w:val="left" w:pos="11908"/>
+          <w:tab w:val="left" w:pos="12824"/>
+          <w:tab w:val="left" w:pos="13740"/>
+          <w:tab w:val="left" w:pos="14656"/>
+        </w:tabs>
+        <w:spacing w:after="0" w:line="312" w:lineRule="atLeast"/>
+        <w:rPr>
+          <w:rFonts w:ascii="Courier New" w:eastAsia="Times New Roman" w:hAnsi="Courier New" w:cs="Courier New"/>
+          <w:color w:val="000000"/>
+          <w:sz w:val="19"/>
+          <w:szCs w:val="19"/>
+        </w:rPr>
+      </w:pPr>
+      <w:r>
+        <w:rPr>
+          <w:rFonts w:ascii="Courier New" w:eastAsia="Times New Roman" w:hAnsi="Courier New" w:cs="Courier New"/>
+          <w:color w:val="000000"/>
+          <w:sz w:val="19"/>
+          <w:szCs w:val="19"/>
+        </w:rPr>
+        <w:t>{</w:t>
+      </w:r>
+    </w:p>
+    <w:p>
+      <w:pPr>
+        <w:pBdr>
+          <w:top w:val="dashed" w:sz="6" w:space="12" w:color="2F6FAB"/>
+          <w:left w:val="dashed" w:sz="6" w:space="12" w:color="2F6FAB"/>
+          <w:bottom w:val="dashed" w:sz="6" w:space="12" w:color="2F6FAB"/>
+          <w:right w:val="dashed" w:sz="6" w:space="12" w:color="2F6FAB"/>
+        </w:pBdr>
+        <w:shd w:val="clear" w:color="auto" w:fill="F9F9F9"/>
+        <w:tabs>
+          <w:tab w:val="left" w:pos="916"/>
+          <w:tab w:val="left" w:pos="1832"/>
+          <w:tab w:val="left" w:pos="2748"/>
+          <w:tab w:val="left" w:pos="3664"/>
+          <w:tab w:val="left" w:pos="4580"/>
+          <w:tab w:val="left" w:pos="5496"/>
+          <w:tab w:val="left" w:pos="6412"/>
+          <w:tab w:val="left" w:pos="7328"/>
+          <w:tab w:val="left" w:pos="8244"/>
+          <w:tab w:val="left" w:pos="9160"/>
+          <w:tab w:val="left" w:pos="10076"/>
+          <w:tab w:val="left" w:pos="10992"/>
+          <w:tab w:val="left" w:pos="11908"/>
+          <w:tab w:val="left" w:pos="12824"/>
+          <w:tab w:val="left" w:pos="13740"/>
+          <w:tab w:val="left" w:pos="14656"/>
+        </w:tabs>
+        <w:spacing w:after="0" w:line="312" w:lineRule="atLeast"/>
+        <w:rPr>
+          <w:rFonts w:ascii="Courier New" w:eastAsia="Times New Roman" w:hAnsi="Courier New" w:cs="Courier New"/>
+          <w:color w:val="000000"/>
+          <w:sz w:val="19"/>
+          <w:szCs w:val="19"/>
+        </w:rPr>
+      </w:pPr>
+      <w:r>
+        <w:rPr>
+          <w:rFonts w:ascii="Courier New" w:eastAsia="Times New Roman" w:hAnsi="Courier New" w:cs="Courier New"/>
+          <w:color w:val="000000"/>
+          <w:sz w:val="19"/>
+          <w:szCs w:val="19"/>
+        </w:rPr>
+        <w:t xml:space="preserve">  </w:t>
+      </w:r>
+      <w:proofErr w:type="spellStart"/>
+      <w:proofErr w:type="gramStart"/>
+      <w:r>
+        <w:rPr>
+          <w:rFonts w:ascii="Courier New" w:eastAsia="Times New Roman" w:hAnsi="Courier New" w:cs="Courier New"/>
+          <w:color w:val="000000"/>
+          <w:sz w:val="19"/>
+          <w:szCs w:val="19"/>
+        </w:rPr>
+        <w:t>digitalWrite</w:t>
+      </w:r>
+      <w:proofErr w:type="spellEnd"/>
+      <w:r>
+        <w:rPr>
+          <w:rFonts w:ascii="Courier New" w:eastAsia="Times New Roman" w:hAnsi="Courier New" w:cs="Courier New"/>
+          <w:color w:val="000000"/>
+          <w:sz w:val="19"/>
+          <w:szCs w:val="19"/>
+        </w:rPr>
+        <w:t>(</w:t>
+      </w:r>
+      <w:proofErr w:type="spellStart"/>
+      <w:proofErr w:type="gramEnd"/>
+      <w:r>
+        <w:rPr>
+          <w:rFonts w:ascii="Courier New" w:eastAsia="Times New Roman" w:hAnsi="Courier New" w:cs="Courier New"/>
+          <w:color w:val="000000"/>
+          <w:sz w:val="19"/>
+          <w:szCs w:val="19"/>
+        </w:rPr>
+        <w:t>Powerkey</w:t>
+      </w:r>
+      <w:proofErr w:type="spellEnd"/>
+      <w:r>
+        <w:rPr>
+          <w:rFonts w:ascii="Courier New" w:eastAsia="Times New Roman" w:hAnsi="Courier New" w:cs="Courier New"/>
+          <w:color w:val="000000"/>
+          <w:sz w:val="19"/>
+          <w:szCs w:val="19"/>
+        </w:rPr>
+        <w:t xml:space="preserve">, LOW); </w:t>
+      </w:r>
+    </w:p>
+    <w:p>
+      <w:pPr>
+        <w:pBdr>
+          <w:top w:val="dashed" w:sz="6" w:space="12" w:color="2F6FAB"/>
+          <w:left w:val="dashed" w:sz="6" w:space="12" w:color="2F6FAB"/>
+          <w:bottom w:val="dashed" w:sz="6" w:space="12" w:color="2F6FAB"/>
+          <w:right w:val="dashed" w:sz="6" w:space="12" w:color="2F6FAB"/>
+        </w:pBdr>
+        <w:shd w:val="clear" w:color="auto" w:fill="F9F9F9"/>
+        <w:tabs>
+          <w:tab w:val="left" w:pos="916"/>
+          <w:tab w:val="left" w:pos="1832"/>
+          <w:tab w:val="left" w:pos="2748"/>
+          <w:tab w:val="left" w:pos="3664"/>
+          <w:tab w:val="left" w:pos="4580"/>
+          <w:tab w:val="left" w:pos="5496"/>
+          <w:tab w:val="left" w:pos="6412"/>
+          <w:tab w:val="left" w:pos="7328"/>
+          <w:tab w:val="left" w:pos="8244"/>
+          <w:tab w:val="left" w:pos="9160"/>
+          <w:tab w:val="left" w:pos="10076"/>
+          <w:tab w:val="left" w:pos="10992"/>
+          <w:tab w:val="left" w:pos="11908"/>
+          <w:tab w:val="left" w:pos="12824"/>
+          <w:tab w:val="left" w:pos="13740"/>
+          <w:tab w:val="left" w:pos="14656"/>
+        </w:tabs>
+        <w:spacing w:after="0" w:line="312" w:lineRule="atLeast"/>
+        <w:rPr>
+          <w:rFonts w:ascii="Courier New" w:eastAsia="Times New Roman" w:hAnsi="Courier New" w:cs="Courier New"/>
+          <w:color w:val="000000"/>
+          <w:sz w:val="19"/>
+          <w:szCs w:val="19"/>
+        </w:rPr>
+      </w:pPr>
+      <w:r>
+        <w:rPr>
+          <w:rFonts w:ascii="Courier New" w:eastAsia="Times New Roman" w:hAnsi="Courier New" w:cs="Courier New"/>
+          <w:color w:val="000000"/>
+          <w:sz w:val="19"/>
+          <w:szCs w:val="19"/>
+        </w:rPr>
+        <w:t xml:space="preserve">  </w:t>
+      </w:r>
+      <w:proofErr w:type="gramStart"/>
+      <w:r>
+        <w:rPr>
+          <w:rFonts w:ascii="Courier New" w:eastAsia="Times New Roman" w:hAnsi="Courier New" w:cs="Courier New"/>
+          <w:color w:val="000000"/>
+          <w:sz w:val="19"/>
+          <w:szCs w:val="19"/>
+        </w:rPr>
+        <w:t>delay(</w:t>
+      </w:r>
+      <w:proofErr w:type="gramEnd"/>
+      <w:r>
+        <w:rPr>
+          <w:rFonts w:ascii="Courier New" w:eastAsia="Times New Roman" w:hAnsi="Courier New" w:cs="Courier New"/>
+          <w:color w:val="000000"/>
+          <w:sz w:val="19"/>
+          <w:szCs w:val="19"/>
+        </w:rPr>
+        <w:t>1000);               // wait for 1 second</w:t>
+      </w:r>
+    </w:p>
+    <w:p>
+      <w:pPr>
+        <w:pBdr>
+          <w:top w:val="dashed" w:sz="6" w:space="12" w:color="2F6FAB"/>
+          <w:left w:val="dashed" w:sz="6" w:space="12" w:color="2F6FAB"/>
+          <w:bottom w:val="dashed" w:sz="6" w:space="12" w:color="2F6FAB"/>
+          <w:right w:val="dashed" w:sz="6" w:space="12" w:color="2F6FAB"/>
+        </w:pBdr>
+        <w:shd w:val="clear" w:color="auto" w:fill="F9F9F9"/>
+        <w:tabs>
+          <w:tab w:val="left" w:pos="916"/>
+          <w:tab w:val="left" w:pos="1832"/>
+          <w:tab w:val="left" w:pos="2748"/>
+          <w:tab w:val="left" w:pos="3664"/>
+          <w:tab w:val="left" w:pos="4580"/>
+          <w:tab w:val="left" w:pos="5496"/>
+          <w:tab w:val="left" w:pos="6412"/>
+          <w:tab w:val="left" w:pos="7328"/>
+          <w:tab w:val="left" w:pos="8244"/>
+          <w:tab w:val="left" w:pos="9160"/>
+          <w:tab w:val="left" w:pos="10076"/>
+          <w:tab w:val="left" w:pos="10992"/>
+          <w:tab w:val="left" w:pos="11908"/>
+          <w:tab w:val="left" w:pos="12824"/>
+          <w:tab w:val="left" w:pos="13740"/>
+          <w:tab w:val="left" w:pos="14656"/>
+        </w:tabs>
+        <w:spacing w:after="0" w:line="312" w:lineRule="atLeast"/>
+        <w:rPr>
+          <w:rFonts w:ascii="Courier New" w:eastAsia="Times New Roman" w:hAnsi="Courier New" w:cs="Courier New"/>
+          <w:color w:val="000000"/>
+          <w:sz w:val="19"/>
+          <w:szCs w:val="19"/>
+        </w:rPr>
+      </w:pPr>
+      <w:r>
+        <w:rPr>
+          <w:rFonts w:ascii="Courier New" w:eastAsia="Times New Roman" w:hAnsi="Courier New" w:cs="Courier New"/>
+          <w:color w:val="000000"/>
+          <w:sz w:val="19"/>
+          <w:szCs w:val="19"/>
+        </w:rPr>
+        <w:t xml:space="preserve">  </w:t>
+      </w:r>
+      <w:proofErr w:type="spellStart"/>
+      <w:proofErr w:type="gramStart"/>
+      <w:r>
+        <w:rPr>
+          <w:rFonts w:ascii="Courier New" w:eastAsia="Times New Roman" w:hAnsi="Courier New" w:cs="Courier New"/>
+          <w:color w:val="000000"/>
+          <w:sz w:val="19"/>
+          <w:szCs w:val="19"/>
+        </w:rPr>
+        <w:t>digitalWrite</w:t>
+      </w:r>
+      <w:proofErr w:type="spellEnd"/>
+      <w:r>
+        <w:rPr>
+          <w:rFonts w:ascii="Courier New" w:eastAsia="Times New Roman" w:hAnsi="Courier New" w:cs="Courier New"/>
+          <w:color w:val="000000"/>
+          <w:sz w:val="19"/>
+          <w:szCs w:val="19"/>
+        </w:rPr>
+        <w:t>(</w:t>
+      </w:r>
+      <w:proofErr w:type="spellStart"/>
+      <w:proofErr w:type="gramEnd"/>
+      <w:r>
+        <w:rPr>
+          <w:rFonts w:ascii="Courier New" w:eastAsia="Times New Roman" w:hAnsi="Courier New" w:cs="Courier New"/>
+          <w:color w:val="000000"/>
+          <w:sz w:val="19"/>
+          <w:szCs w:val="19"/>
+        </w:rPr>
+        <w:t>Powerkey</w:t>
+      </w:r>
+      <w:proofErr w:type="spellEnd"/>
+      <w:r>
+        <w:rPr>
+          <w:rFonts w:ascii="Courier New" w:eastAsia="Times New Roman" w:hAnsi="Courier New" w:cs="Courier New"/>
+          <w:color w:val="000000"/>
+          <w:sz w:val="19"/>
+          <w:szCs w:val="19"/>
+        </w:rPr>
+        <w:t>, HIGH);</w:t>
+      </w:r>
+    </w:p>
+    <w:p>
+      <w:pPr>
+        <w:pBdr>
+          <w:top w:val="dashed" w:sz="6" w:space="12" w:color="2F6FAB"/>
+          <w:left w:val="dashed" w:sz="6" w:space="12" w:color="2F6FAB"/>
+          <w:bottom w:val="dashed" w:sz="6" w:space="12" w:color="2F6FAB"/>
+          <w:right w:val="dashed" w:sz="6" w:space="12" w:color="2F6FAB"/>
+        </w:pBdr>
+        <w:shd w:val="clear" w:color="auto" w:fill="F9F9F9"/>
+        <w:tabs>
+          <w:tab w:val="left" w:pos="916"/>
+          <w:tab w:val="left" w:pos="1832"/>
+          <w:tab w:val="left" w:pos="2748"/>
+          <w:tab w:val="left" w:pos="3664"/>
+          <w:tab w:val="left" w:pos="4580"/>
+          <w:tab w:val="left" w:pos="5496"/>
+          <w:tab w:val="left" w:pos="6412"/>
+          <w:tab w:val="left" w:pos="7328"/>
+          <w:tab w:val="left" w:pos="8244"/>
+          <w:tab w:val="left" w:pos="9160"/>
+          <w:tab w:val="left" w:pos="10076"/>
+          <w:tab w:val="left" w:pos="10992"/>
+          <w:tab w:val="left" w:pos="11908"/>
+          <w:tab w:val="left" w:pos="12824"/>
+          <w:tab w:val="left" w:pos="13740"/>
+          <w:tab w:val="left" w:pos="14656"/>
+        </w:tabs>
+        <w:spacing w:after="0" w:line="312" w:lineRule="atLeast"/>
+        <w:rPr>
+          <w:rFonts w:ascii="Courier New" w:eastAsia="Times New Roman" w:hAnsi="Courier New" w:cs="Courier New"/>
+          <w:color w:val="000000"/>
+          <w:sz w:val="19"/>
+          <w:szCs w:val="19"/>
+        </w:rPr>
+      </w:pPr>
+      <w:r>
+        <w:rPr>
+          <w:rFonts w:ascii="Courier New" w:eastAsia="Times New Roman" w:hAnsi="Courier New" w:cs="Courier New"/>
+          <w:color w:val="000000"/>
+          <w:sz w:val="19"/>
+          <w:szCs w:val="19"/>
+        </w:rPr>
+        <w:t>}</w:t>
+      </w:r>
+    </w:p>
+    <w:p>
+      <w:pPr>
         <w:spacing w:before="60" w:after="0" w:line="360" w:lineRule="auto"/>
+        <w:ind w:firstLine="360"/>
         <w:rPr>
           <w:rFonts w:ascii="Times New Roman" w:hAnsi="Times New Roman" w:cs="Times New Roman"/>
           <w:sz w:val="28"/>
         </w:rPr>
       </w:pPr>
+      <w:bookmarkStart w:id="0" w:name="_GoBack"/>
+      <w:bookmarkEnd w:id="0"/>
     </w:p>
     <w:sectPr>
       <w:pgSz w:w="12240" w:h="15840"/>
@@ -3291,6 +4332,65 @@
       </w:tblBorders>
     </w:tblPr>
   </w:style>
+  <w:style w:type="paragraph" w:styleId="ListParagraph">
+    <w:name w:val="List Paragraph"/>
+    <w:basedOn w:val="Normal"/>
+    <w:uiPriority w:val="34"/>
+    <w:qFormat/>
+    <w:rsid w:val="006D7C48"/>
+    <w:pPr>
+      <w:ind w:left="720"/>
+      <w:contextualSpacing/>
+    </w:pPr>
+  </w:style>
+  <w:style w:type="paragraph" w:styleId="HTMLPreformatted">
+    <w:name w:val="HTML Preformatted"/>
+    <w:basedOn w:val="Normal"/>
+    <w:link w:val="HTMLPreformattedChar"/>
+    <w:uiPriority w:val="99"/>
+    <w:semiHidden/>
+    <w:unhideWhenUsed/>
+    <w:rsid w:val="006D7C48"/>
+    <w:pPr>
+      <w:tabs>
+        <w:tab w:val="left" w:pos="916"/>
+        <w:tab w:val="left" w:pos="1832"/>
+        <w:tab w:val="left" w:pos="2748"/>
+        <w:tab w:val="left" w:pos="3664"/>
+        <w:tab w:val="left" w:pos="4580"/>
+        <w:tab w:val="left" w:pos="5496"/>
+        <w:tab w:val="left" w:pos="6412"/>
+        <w:tab w:val="left" w:pos="7328"/>
+        <w:tab w:val="left" w:pos="8244"/>
+        <w:tab w:val="left" w:pos="9160"/>
+        <w:tab w:val="left" w:pos="10076"/>
+        <w:tab w:val="left" w:pos="10992"/>
+        <w:tab w:val="left" w:pos="11908"/>
+        <w:tab w:val="left" w:pos="12824"/>
+        <w:tab w:val="left" w:pos="13740"/>
+        <w:tab w:val="left" w:pos="14656"/>
+      </w:tabs>
+      <w:spacing w:after="0" w:line="240" w:lineRule="auto"/>
+    </w:pPr>
+    <w:rPr>
+      <w:rFonts w:ascii="Courier New" w:eastAsia="Times New Roman" w:hAnsi="Courier New" w:cs="Courier New"/>
+      <w:sz w:val="20"/>
+      <w:szCs w:val="20"/>
+    </w:rPr>
+  </w:style>
+  <w:style w:type="character" w:customStyle="1" w:styleId="HTMLPreformattedChar">
+    <w:name w:val="HTML Preformatted Char"/>
+    <w:basedOn w:val="DefaultParagraphFont"/>
+    <w:link w:val="HTMLPreformatted"/>
+    <w:uiPriority w:val="99"/>
+    <w:semiHidden/>
+    <w:rsid w:val="006D7C48"/>
+    <w:rPr>
+      <w:rFonts w:ascii="Courier New" w:eastAsia="Times New Roman" w:hAnsi="Courier New" w:cs="Courier New"/>
+      <w:sz w:val="20"/>
+      <w:szCs w:val="20"/>
+    </w:rPr>
+  </w:style>
 </w:styles>
 </file>
 

--- a/docs/Module Sim 808.docx
+++ b/docs/Module Sim 808.docx
@@ -1,6 +1,6 @@
 
 <file path=word/document.xml><?xml version="1.0" encoding="utf-8"?>
-<w:document xmlns:wpc="http://schemas.microsoft.com/office/word/2010/wordprocessingCanvas" xmlns:mc="http://schemas.openxmlformats.org/markup-compatibility/2006" xmlns:o="urn:schemas-microsoft-com:office:office" xmlns:r="http://schemas.openxmlformats.org/officeDocument/2006/relationships" xmlns:m="http://schemas.openxmlformats.org/officeDocument/2006/math" xmlns:v="urn:schemas-microsoft-com:vml" xmlns:wp14="http://schemas.microsoft.com/office/word/2010/wordprocessingDrawing" xmlns:wp="http://schemas.openxmlformats.org/drawingml/2006/wordprocessingDrawing" xmlns:w10="urn:schemas-microsoft-com:office:word" xmlns:w="http://schemas.openxmlformats.org/wordprocessingml/2006/main" xmlns:w14="http://schemas.microsoft.com/office/word/2010/wordml" xmlns:w15="http://schemas.microsoft.com/office/word/2012/wordml" xmlns:wpg="http://schemas.microsoft.com/office/word/2010/wordprocessingGroup" xmlns:wpi="http://schemas.microsoft.com/office/word/2010/wordprocessingInk" xmlns:wne="http://schemas.microsoft.com/office/word/2006/wordml" xmlns:wps="http://schemas.microsoft.com/office/word/2010/wordprocessingShape" mc:Ignorable="w14 w15 wp14">
+<w:document xmlns:wpc="http://schemas.microsoft.com/office/word/2010/wordprocessingCanvas" xmlns:cx="http://schemas.microsoft.com/office/drawing/2014/chartex" xmlns:cx1="http://schemas.microsoft.com/office/drawing/2015/9/8/chartex" xmlns:cx2="http://schemas.microsoft.com/office/drawing/2015/10/21/chartex" xmlns:cx3="http://schemas.microsoft.com/office/drawing/2016/5/9/chartex" xmlns:cx4="http://schemas.microsoft.com/office/drawing/2016/5/10/chartex" xmlns:cx5="http://schemas.microsoft.com/office/drawing/2016/5/11/chartex" xmlns:mc="http://schemas.openxmlformats.org/markup-compatibility/2006" xmlns:o="urn:schemas-microsoft-com:office:office" xmlns:r="http://schemas.openxmlformats.org/officeDocument/2006/relationships" xmlns:m="http://schemas.openxmlformats.org/officeDocument/2006/math" xmlns:v="urn:schemas-microsoft-com:vml" xmlns:wp14="http://schemas.microsoft.com/office/word/2010/wordprocessingDrawing" xmlns:wp="http://schemas.openxmlformats.org/drawingml/2006/wordprocessingDrawing" xmlns:w10="urn:schemas-microsoft-com:office:word" xmlns:w="http://schemas.openxmlformats.org/wordprocessingml/2006/main" xmlns:w14="http://schemas.microsoft.com/office/word/2010/wordml" xmlns:w15="http://schemas.microsoft.com/office/word/2012/wordml" xmlns:w16se="http://schemas.microsoft.com/office/word/2015/wordml/symex" xmlns:wpg="http://schemas.microsoft.com/office/word/2010/wordprocessingGroup" xmlns:wpi="http://schemas.microsoft.com/office/word/2010/wordprocessingInk" xmlns:wne="http://schemas.microsoft.com/office/word/2006/wordml" xmlns:wps="http://schemas.microsoft.com/office/word/2010/wordprocessingShape" mc:Ignorable="w14 w15 w16se wp14">
   <w:body>
     <w:p>
       <w:pPr>
@@ -49,6 +49,7 @@
         <w:pStyle w:val="NormalWeb"/>
         <w:shd w:val="clear" w:color="auto" w:fill="FFFFFF"/>
         <w:spacing w:before="0" w:beforeAutospacing="0" w:after="0" w:afterAutospacing="0" w:line="360" w:lineRule="auto"/>
+        <w:ind w:firstLine="284"/>
         <w:jc w:val="both"/>
         <w:rPr>
           <w:color w:val="000000"/>
@@ -135,6 +136,140 @@
           <w:szCs w:val="18"/>
         </w:rPr>
         <w:t xml:space="preserve"> GPS. Ngoài hai chức năng chính GSM, GPS, Module Sim808 còn hỗ trợ thêm tính năng Bluetooth.</w:t>
+      </w:r>
+    </w:p>
+    <w:p>
+      <w:pPr>
+        <w:pStyle w:val="NormalWeb"/>
+        <w:shd w:val="clear" w:color="auto" w:fill="FFFFFF"/>
+        <w:spacing w:before="0" w:beforeAutospacing="0" w:after="0" w:afterAutospacing="0" w:line="360" w:lineRule="auto"/>
+        <w:ind w:firstLine="284"/>
+        <w:jc w:val="both"/>
+        <w:rPr>
+          <w:color w:val="000000"/>
+          <w:sz w:val="28"/>
+          <w:szCs w:val="18"/>
+        </w:rPr>
+      </w:pPr>
+      <w:r>
+        <w:rPr>
+          <w:color w:val="000000"/>
+          <w:sz w:val="28"/>
+          <w:szCs w:val="18"/>
+        </w:rPr>
+        <w:t xml:space="preserve">Module Sim808 có GPS với độ </w:t>
+      </w:r>
+      <w:proofErr w:type="spellStart"/>
+      <w:r>
+        <w:rPr>
+          <w:color w:val="000000"/>
+          <w:sz w:val="28"/>
+          <w:szCs w:val="18"/>
+        </w:rPr>
+        <w:t>nhạy</w:t>
+      </w:r>
+      <w:proofErr w:type="spellEnd"/>
+      <w:r>
+        <w:rPr>
+          <w:color w:val="000000"/>
+          <w:sz w:val="28"/>
+          <w:szCs w:val="18"/>
+        </w:rPr>
+        <w:t xml:space="preserve"> cao với 22 </w:t>
+      </w:r>
+      <w:proofErr w:type="spellStart"/>
+      <w:r>
+        <w:rPr>
+          <w:color w:val="000000"/>
+          <w:sz w:val="28"/>
+          <w:szCs w:val="18"/>
+        </w:rPr>
+        <w:t>kênh</w:t>
+      </w:r>
+      <w:proofErr w:type="spellEnd"/>
+      <w:r>
+        <w:rPr>
+          <w:color w:val="000000"/>
+          <w:sz w:val="28"/>
+          <w:szCs w:val="18"/>
+        </w:rPr>
+        <w:t xml:space="preserve"> theo dõi và 66 </w:t>
+      </w:r>
+      <w:proofErr w:type="spellStart"/>
+      <w:r>
+        <w:rPr>
+          <w:color w:val="000000"/>
+          <w:sz w:val="28"/>
+          <w:szCs w:val="18"/>
+        </w:rPr>
+        <w:t>kênh</w:t>
+      </w:r>
+      <w:proofErr w:type="spellEnd"/>
+      <w:r>
+        <w:rPr>
+          <w:color w:val="000000"/>
+          <w:sz w:val="28"/>
+          <w:szCs w:val="18"/>
+        </w:rPr>
+        <w:t xml:space="preserve"> tiếp nhận. Bên cạnh đó, nó cũng hỗ trợ công nghệ A-GPS, giúp cho việc định vị được chính xác hơn, ngay cả khi thiết bị ở trong nhà.</w:t>
+      </w:r>
+    </w:p>
+    <w:p>
+      <w:pPr>
+        <w:pStyle w:val="NormalWeb"/>
+        <w:shd w:val="clear" w:color="auto" w:fill="FFFFFF"/>
+        <w:spacing w:before="0" w:beforeAutospacing="0" w:after="0" w:afterAutospacing="0" w:line="360" w:lineRule="auto"/>
+        <w:ind w:firstLine="284"/>
+        <w:jc w:val="both"/>
+        <w:rPr>
+          <w:color w:val="000000"/>
+          <w:sz w:val="28"/>
+          <w:szCs w:val="18"/>
+        </w:rPr>
+      </w:pPr>
+      <w:r>
+        <w:rPr>
+          <w:color w:val="000000"/>
+          <w:sz w:val="28"/>
+          <w:szCs w:val="18"/>
+        </w:rPr>
+        <w:t xml:space="preserve">Module được thiết kế tối </w:t>
+      </w:r>
+      <w:proofErr w:type="spellStart"/>
+      <w:r>
+        <w:rPr>
+          <w:color w:val="000000"/>
+          <w:sz w:val="28"/>
+          <w:szCs w:val="18"/>
+        </w:rPr>
+        <w:t>ưu</w:t>
+      </w:r>
+      <w:proofErr w:type="spellEnd"/>
+      <w:r>
+        <w:rPr>
+          <w:color w:val="000000"/>
+          <w:sz w:val="28"/>
+          <w:szCs w:val="18"/>
+        </w:rPr>
+        <w:t xml:space="preserve">, loại bỏ đi những tính năng không cần thiết để giảm giá thành và phục vụ chủ yếu cho việc giám sát, điều </w:t>
+      </w:r>
+      <w:proofErr w:type="spellStart"/>
+      <w:r>
+        <w:rPr>
+          <w:color w:val="000000"/>
+          <w:sz w:val="28"/>
+          <w:szCs w:val="18"/>
+        </w:rPr>
+        <w:t>khiển</w:t>
+      </w:r>
+      <w:proofErr w:type="spellEnd"/>
+      <w:r>
+        <w:rPr>
+          <w:color w:val="000000"/>
+          <w:sz w:val="28"/>
+          <w:szCs w:val="18"/>
+        </w:rPr>
+        <w:t xml:space="preserve"> các thiết bị từ xa thông qua GMS/GPRS/GPS.</w:t>
       </w:r>
     </w:p>
     <w:p>
@@ -155,175 +290,7 @@
           <w:sz w:val="28"/>
           <w:szCs w:val="18"/>
         </w:rPr>
-        <w:t xml:space="preserve">Module Sim808 có GPS với độ </w:t>
-      </w:r>
-      <w:proofErr w:type="spellStart"/>
-      <w:r>
-        <w:rPr>
-          <w:color w:val="000000"/>
-          <w:sz w:val="28"/>
-          <w:szCs w:val="18"/>
-        </w:rPr>
-        <w:t>nhạy</w:t>
-      </w:r>
-      <w:proofErr w:type="spellEnd"/>
-      <w:r>
-        <w:rPr>
-          <w:color w:val="000000"/>
-          <w:sz w:val="28"/>
-          <w:szCs w:val="18"/>
-        </w:rPr>
-        <w:t xml:space="preserve"> cao với 22 </w:t>
-      </w:r>
-      <w:proofErr w:type="spellStart"/>
-      <w:r>
-        <w:rPr>
-          <w:color w:val="000000"/>
-          <w:sz w:val="28"/>
-          <w:szCs w:val="18"/>
-        </w:rPr>
-        <w:t>kênh</w:t>
-      </w:r>
-      <w:proofErr w:type="spellEnd"/>
-      <w:r>
-        <w:rPr>
-          <w:color w:val="000000"/>
-          <w:sz w:val="28"/>
-          <w:szCs w:val="18"/>
-        </w:rPr>
-        <w:t xml:space="preserve"> </w:t>
-      </w:r>
-      <w:proofErr w:type="gramStart"/>
-      <w:r>
-        <w:rPr>
-          <w:color w:val="000000"/>
-          <w:sz w:val="28"/>
-          <w:szCs w:val="18"/>
-        </w:rPr>
-        <w:t>theo</w:t>
-      </w:r>
-      <w:proofErr w:type="gramEnd"/>
-      <w:r>
-        <w:rPr>
-          <w:color w:val="000000"/>
-          <w:sz w:val="28"/>
-          <w:szCs w:val="18"/>
-        </w:rPr>
-        <w:t xml:space="preserve"> dõi và 66 </w:t>
-      </w:r>
-      <w:proofErr w:type="spellStart"/>
-      <w:r>
-        <w:rPr>
-          <w:color w:val="000000"/>
-          <w:sz w:val="28"/>
-          <w:szCs w:val="18"/>
-        </w:rPr>
-        <w:t>kênh</w:t>
-      </w:r>
-      <w:proofErr w:type="spellEnd"/>
-      <w:r>
-        <w:rPr>
-          <w:color w:val="000000"/>
-          <w:sz w:val="28"/>
-          <w:szCs w:val="18"/>
-        </w:rPr>
-        <w:t xml:space="preserve"> tiếp nhận. Bên cạnh đó, nó cũng hỗ trợ công nghệ A-GPS, giúp cho việc định vị được chính xác hơn, ngay cả khi thiết bị ở trong nhà.</w:t>
-      </w:r>
-    </w:p>
-    <w:p>
-      <w:pPr>
-        <w:pStyle w:val="NormalWeb"/>
-        <w:shd w:val="clear" w:color="auto" w:fill="FFFFFF"/>
-        <w:spacing w:before="0" w:beforeAutospacing="0" w:after="0" w:afterAutospacing="0" w:line="360" w:lineRule="auto"/>
-        <w:jc w:val="both"/>
-        <w:rPr>
-          <w:color w:val="000000"/>
-          <w:sz w:val="28"/>
-          <w:szCs w:val="18"/>
-        </w:rPr>
-      </w:pPr>
-      <w:r>
-        <w:rPr>
-          <w:color w:val="000000"/>
-          <w:sz w:val="28"/>
-          <w:szCs w:val="18"/>
-        </w:rPr>
-        <w:t xml:space="preserve">Module được thiết kế tối </w:t>
-      </w:r>
-      <w:proofErr w:type="spellStart"/>
-      <w:r>
-        <w:rPr>
-          <w:color w:val="000000"/>
-          <w:sz w:val="28"/>
-          <w:szCs w:val="18"/>
-        </w:rPr>
-        <w:t>ưu</w:t>
-      </w:r>
-      <w:proofErr w:type="spellEnd"/>
-      <w:r>
-        <w:rPr>
-          <w:color w:val="000000"/>
-          <w:sz w:val="28"/>
-          <w:szCs w:val="18"/>
-        </w:rPr>
-        <w:t xml:space="preserve">, loại bỏ đi những tính năng không cần thiết để giảm giá thành và phục vụ chủ yếu cho việc giám sát, điều </w:t>
-      </w:r>
-      <w:proofErr w:type="spellStart"/>
-      <w:r>
-        <w:rPr>
-          <w:color w:val="000000"/>
-          <w:sz w:val="28"/>
-          <w:szCs w:val="18"/>
-        </w:rPr>
-        <w:t>khiển</w:t>
-      </w:r>
-      <w:proofErr w:type="spellEnd"/>
-      <w:r>
-        <w:rPr>
-          <w:color w:val="000000"/>
-          <w:sz w:val="28"/>
-          <w:szCs w:val="18"/>
-        </w:rPr>
-        <w:t xml:space="preserve"> các thiết bị từ xa thông qua GMS/GPRS/GPS.</w:t>
-      </w:r>
-    </w:p>
-    <w:p>
-      <w:pPr>
-        <w:pStyle w:val="NormalWeb"/>
-        <w:shd w:val="clear" w:color="auto" w:fill="FFFFFF"/>
-        <w:spacing w:before="0" w:beforeAutospacing="0" w:after="0" w:afterAutospacing="0" w:line="360" w:lineRule="auto"/>
-        <w:jc w:val="both"/>
-        <w:rPr>
-          <w:color w:val="000000"/>
-          <w:sz w:val="28"/>
-          <w:szCs w:val="18"/>
-        </w:rPr>
-      </w:pPr>
-      <w:r>
-        <w:rPr>
-          <w:color w:val="000000"/>
-          <w:sz w:val="28"/>
-          <w:szCs w:val="18"/>
-        </w:rPr>
-        <w:t xml:space="preserve">* Đặc tính </w:t>
-      </w:r>
-      <w:proofErr w:type="gramStart"/>
-      <w:r>
-        <w:rPr>
-          <w:color w:val="000000"/>
-          <w:sz w:val="28"/>
-          <w:szCs w:val="18"/>
-        </w:rPr>
-        <w:t>chung</w:t>
-      </w:r>
-      <w:proofErr w:type="gramEnd"/>
-      <w:r>
-        <w:rPr>
-          <w:color w:val="000000"/>
-          <w:sz w:val="28"/>
-          <w:szCs w:val="18"/>
-        </w:rPr>
-        <w:t>:</w:t>
+        <w:t>* Đặc tính chung:</w:t>
       </w:r>
     </w:p>
     <w:p>
@@ -596,25 +563,7 @@
           <w:sz w:val="28"/>
           <w:szCs w:val="18"/>
         </w:rPr>
-        <w:t xml:space="preserve">* Sơ đồ </w:t>
-      </w:r>
-      <w:proofErr w:type="spellStart"/>
-      <w:r>
-        <w:rPr>
-          <w:color w:val="000000"/>
-          <w:sz w:val="28"/>
-          <w:szCs w:val="18"/>
-        </w:rPr>
-        <w:t>chân</w:t>
-      </w:r>
-      <w:proofErr w:type="spellEnd"/>
-      <w:r>
-        <w:rPr>
-          <w:color w:val="000000"/>
-          <w:sz w:val="28"/>
-          <w:szCs w:val="18"/>
-        </w:rPr>
-        <w:t>:</w:t>
+        <w:t>* Sơ đồ chân:</w:t>
       </w:r>
     </w:p>
     <w:p>
@@ -632,16 +581,13 @@
       <w:r>
         <w:rPr>
           <w:noProof/>
-          <w:color w:val="000000"/>
-          <w:sz w:val="28"/>
-          <w:szCs w:val="18"/>
         </w:rPr>
         <w:lastRenderedPageBreak/>
         <w:drawing>
           <wp:inline distT="0" distB="0" distL="0" distR="0">
-            <wp:extent cx="5943600" cy="3900488"/>
-            <wp:effectExtent l="0" t="0" r="0" b="5080"/>
-            <wp:docPr id="1" name="Picture 1" descr="C:\Users\dongc_000\Pictures\800px-GPRS+GSM+GPS_Shield_interface.jpg"/>
+            <wp:extent cx="5943600" cy="4177342"/>
+            <wp:effectExtent l="0" t="0" r="0" b="0"/>
+            <wp:docPr id="2" name="Picture 2" descr="C:\Users\dongc\AppData\Local\Microsoft\Windows\INetCache\Content.Word\sim808_front.png"/>
             <wp:cNvGraphicFramePr>
               <a:graphicFrameLocks xmlns:a="http://schemas.openxmlformats.org/drawingml/2006/main" noChangeAspect="1"/>
             </wp:cNvGraphicFramePr>
@@ -649,7 +595,7 @@
               <a:graphicData uri="http://schemas.openxmlformats.org/drawingml/2006/picture">
                 <pic:pic xmlns:pic="http://schemas.openxmlformats.org/drawingml/2006/picture">
                   <pic:nvPicPr>
-                    <pic:cNvPr id="0" name="Picture 1" descr="C:\Users\dongc_000\Pictures\800px-GPRS+GSM+GPS_Shield_interface.jpg"/>
+                    <pic:cNvPr id="0" name="Picture 1" descr="C:\Users\dongc\AppData\Local\Microsoft\Windows\INetCache\Content.Word\sim808_front.png"/>
                     <pic:cNvPicPr>
                       <a:picLocks noChangeAspect="1" noChangeArrowheads="1"/>
                     </pic:cNvPicPr>
@@ -670,7 +616,7 @@
                   <pic:spPr bwMode="auto">
                     <a:xfrm>
                       <a:off x="0" y="0"/>
-                      <a:ext cx="5943600" cy="3900488"/>
+                      <a:ext cx="5943600" cy="4177342"/>
                     </a:xfrm>
                     <a:prstGeom prst="rect">
                       <a:avLst/>
@@ -714,43 +660,7 @@
           <w:sz w:val="28"/>
           <w:szCs w:val="18"/>
         </w:rPr>
-        <w:t xml:space="preserve">Là </w:t>
-      </w:r>
-      <w:proofErr w:type="spellStart"/>
-      <w:r>
-        <w:rPr>
-          <w:color w:val="000000"/>
-          <w:sz w:val="28"/>
-          <w:szCs w:val="18"/>
-        </w:rPr>
-        <w:t>chân</w:t>
-      </w:r>
-      <w:proofErr w:type="spellEnd"/>
-      <w:r>
-        <w:rPr>
-          <w:color w:val="000000"/>
-          <w:sz w:val="28"/>
-          <w:szCs w:val="18"/>
-        </w:rPr>
-        <w:t xml:space="preserve"> input, dùng để tương thích mức điện áp giao tiếp UART giữa </w:t>
-      </w:r>
-      <w:proofErr w:type="gramStart"/>
-      <w:r>
-        <w:rPr>
-          <w:color w:val="000000"/>
-          <w:sz w:val="28"/>
-          <w:szCs w:val="18"/>
-        </w:rPr>
-        <w:t>vi</w:t>
-      </w:r>
-      <w:proofErr w:type="gramEnd"/>
-      <w:r>
-        <w:rPr>
-          <w:color w:val="000000"/>
-          <w:sz w:val="28"/>
-          <w:szCs w:val="18"/>
-        </w:rPr>
-        <w:t xml:space="preserve"> điều </w:t>
+        <w:t xml:space="preserve">Là chân input, dùng để tương thích mức điện áp giao tiếp UART giữa vi điều </w:t>
       </w:r>
       <w:proofErr w:type="spellStart"/>
       <w:r>
@@ -786,25 +696,7 @@
           <w:sz w:val="28"/>
           <w:szCs w:val="18"/>
         </w:rPr>
-        <w:t xml:space="preserve"> của </w:t>
-      </w:r>
-      <w:proofErr w:type="gramStart"/>
-      <w:r>
-        <w:rPr>
-          <w:color w:val="000000"/>
-          <w:sz w:val="28"/>
-          <w:szCs w:val="18"/>
-        </w:rPr>
-        <w:t>vi</w:t>
-      </w:r>
-      <w:proofErr w:type="gramEnd"/>
-      <w:r>
-        <w:rPr>
-          <w:color w:val="000000"/>
-          <w:sz w:val="28"/>
-          <w:szCs w:val="18"/>
-        </w:rPr>
-        <w:t xml:space="preserve"> điều </w:t>
+        <w:t xml:space="preserve"> của vi điều </w:t>
       </w:r>
       <w:proofErr w:type="spellStart"/>
       <w:r>
@@ -822,25 +714,7 @@
           <w:sz w:val="28"/>
           <w:szCs w:val="18"/>
         </w:rPr>
-        <w:t xml:space="preserve"> là 3.3V hay 5V sẽ cấp tới </w:t>
-      </w:r>
-      <w:proofErr w:type="spellStart"/>
-      <w:r>
-        <w:rPr>
-          <w:color w:val="000000"/>
-          <w:sz w:val="28"/>
-          <w:szCs w:val="18"/>
-        </w:rPr>
-        <w:t>chân</w:t>
-      </w:r>
-      <w:proofErr w:type="spellEnd"/>
-      <w:r>
-        <w:rPr>
-          <w:color w:val="000000"/>
-          <w:sz w:val="28"/>
-          <w:szCs w:val="18"/>
-        </w:rPr>
-        <w:t xml:space="preserve"> Vin MCU.</w:t>
+        <w:t xml:space="preserve"> là 3.3V hay 5V sẽ cấp tới chân Vin MCU.</w:t>
       </w:r>
     </w:p>
     <w:p>
@@ -856,59 +730,13 @@
           <w:szCs w:val="18"/>
         </w:rPr>
       </w:pPr>
-      <w:proofErr w:type="gramStart"/>
-      <w:r>
-        <w:rPr>
-          <w:color w:val="000000"/>
-          <w:sz w:val="28"/>
-          <w:szCs w:val="18"/>
-        </w:rPr>
-        <w:t>+ Vin</w:t>
-      </w:r>
-      <w:proofErr w:type="gramEnd"/>
-      <w:r>
-        <w:rPr>
-          <w:color w:val="000000"/>
-          <w:sz w:val="28"/>
-          <w:szCs w:val="18"/>
-        </w:rPr>
-        <w:t xml:space="preserve"> Sim: Là </w:t>
-      </w:r>
-      <w:proofErr w:type="spellStart"/>
-      <w:r>
-        <w:rPr>
-          <w:color w:val="000000"/>
-          <w:sz w:val="28"/>
-          <w:szCs w:val="18"/>
-        </w:rPr>
-        <w:t>chân</w:t>
-      </w:r>
-      <w:proofErr w:type="spellEnd"/>
-      <w:r>
-        <w:rPr>
-          <w:color w:val="000000"/>
-          <w:sz w:val="28"/>
-          <w:szCs w:val="18"/>
-        </w:rPr>
-        <w:t xml:space="preserve"> input, </w:t>
-      </w:r>
-      <w:proofErr w:type="spellStart"/>
-      <w:r>
-        <w:rPr>
-          <w:color w:val="000000"/>
-          <w:sz w:val="28"/>
-          <w:szCs w:val="18"/>
-        </w:rPr>
-        <w:t>chân</w:t>
-      </w:r>
-      <w:proofErr w:type="spellEnd"/>
-      <w:r>
-        <w:rPr>
-          <w:color w:val="000000"/>
-          <w:sz w:val="28"/>
-          <w:szCs w:val="18"/>
-        </w:rPr>
-        <w:t xml:space="preserve"> </w:t>
+      <w:r>
+        <w:rPr>
+          <w:color w:val="000000"/>
+          <w:sz w:val="28"/>
+          <w:szCs w:val="18"/>
+        </w:rPr>
+        <w:t xml:space="preserve">+ Vin Sim: Là chân input, chân </w:t>
       </w:r>
       <w:proofErr w:type="spellStart"/>
       <w:r>
@@ -944,25 +772,7 @@
           <w:sz w:val="28"/>
           <w:szCs w:val="18"/>
         </w:rPr>
-        <w:t xml:space="preserve"> DC-DC, </w:t>
-      </w:r>
-      <w:proofErr w:type="spellStart"/>
-      <w:r>
-        <w:rPr>
-          <w:color w:val="000000"/>
-          <w:sz w:val="28"/>
-          <w:szCs w:val="18"/>
-        </w:rPr>
-        <w:t>chân</w:t>
-      </w:r>
-      <w:proofErr w:type="spellEnd"/>
-      <w:r>
-        <w:rPr>
-          <w:color w:val="000000"/>
-          <w:sz w:val="28"/>
-          <w:szCs w:val="18"/>
-        </w:rPr>
-        <w:t xml:space="preserve"> Vin Sim không cần sử dụng.</w:t>
+        <w:t xml:space="preserve"> DC-DC, chân Vin Sim không cần sử dụng.</w:t>
       </w:r>
     </w:p>
     <w:p>
@@ -984,25 +794,7 @@
           <w:sz w:val="28"/>
           <w:szCs w:val="18"/>
         </w:rPr>
-        <w:t xml:space="preserve">+ STA: Là </w:t>
-      </w:r>
-      <w:proofErr w:type="spellStart"/>
-      <w:r>
-        <w:rPr>
-          <w:color w:val="000000"/>
-          <w:sz w:val="28"/>
-          <w:szCs w:val="18"/>
-        </w:rPr>
-        <w:t>chân</w:t>
-      </w:r>
-      <w:proofErr w:type="spellEnd"/>
-      <w:r>
-        <w:rPr>
-          <w:color w:val="000000"/>
-          <w:sz w:val="28"/>
-          <w:szCs w:val="18"/>
-        </w:rPr>
-        <w:t xml:space="preserve"> output, có thể dùng để </w:t>
+        <w:t xml:space="preserve">+ STA: Là chân output, có thể dùng để </w:t>
       </w:r>
       <w:proofErr w:type="spellStart"/>
       <w:r>
@@ -1064,25 +856,7 @@
           <w:sz w:val="28"/>
           <w:szCs w:val="18"/>
         </w:rPr>
-        <w:t xml:space="preserve"> về từ </w:t>
-      </w:r>
-      <w:proofErr w:type="spellStart"/>
-      <w:r>
-        <w:rPr>
-          <w:color w:val="000000"/>
-          <w:sz w:val="28"/>
-          <w:szCs w:val="18"/>
-        </w:rPr>
-        <w:t>chân</w:t>
-      </w:r>
-      <w:proofErr w:type="spellEnd"/>
-      <w:r>
-        <w:rPr>
-          <w:color w:val="000000"/>
-          <w:sz w:val="28"/>
-          <w:szCs w:val="18"/>
-        </w:rPr>
-        <w:t xml:space="preserve"> STA ở mức cao thì Module đã được khởi động, còn ở mức </w:t>
+        <w:t xml:space="preserve"> về từ chân STA ở mức cao thì Module đã được khởi động, còn ở mức </w:t>
       </w:r>
       <w:proofErr w:type="spellStart"/>
       <w:r>
@@ -1150,9 +924,8 @@
           <w:szCs w:val="28"/>
           <w:shd w:val="clear" w:color="auto" w:fill="FFFFFF"/>
         </w:rPr>
-        <w:t xml:space="preserve">Là </w:t>
-      </w:r>
-      <w:proofErr w:type="spellStart"/>
+        <w:t>Là chân i</w:t>
+      </w:r>
       <w:r>
         <w:rPr>
           <w:color w:val="000000"/>
@@ -1160,9 +933,9 @@
           <w:szCs w:val="28"/>
           <w:shd w:val="clear" w:color="auto" w:fill="FFFFFF"/>
         </w:rPr>
-        <w:t>chân</w:t>
-      </w:r>
-      <w:proofErr w:type="spellEnd"/>
+        <w:t xml:space="preserve">nput, dùng để </w:t>
+      </w:r>
+      <w:proofErr w:type="spellStart"/>
       <w:r>
         <w:rPr>
           <w:color w:val="000000"/>
@@ -1170,8 +943,9 @@
           <w:szCs w:val="28"/>
           <w:shd w:val="clear" w:color="auto" w:fill="FFFFFF"/>
         </w:rPr>
-        <w:t xml:space="preserve"> i</w:t>
-      </w:r>
+        <w:t>bật</w:t>
+      </w:r>
+      <w:proofErr w:type="spellEnd"/>
       <w:r>
         <w:rPr>
           <w:color w:val="000000"/>
@@ -1179,9 +953,16 @@
           <w:szCs w:val="28"/>
           <w:shd w:val="clear" w:color="auto" w:fill="FFFFFF"/>
         </w:rPr>
-        <w:t xml:space="preserve">nput, dùng để </w:t>
-      </w:r>
-      <w:proofErr w:type="spellStart"/>
+        <w:t xml:space="preserve"> hoặc tắt </w:t>
+      </w:r>
+      <w:r>
+        <w:rPr>
+          <w:color w:val="000000"/>
+          <w:sz w:val="28"/>
+          <w:szCs w:val="18"/>
+        </w:rPr>
+        <w:t>Module Sim808</w:t>
+      </w:r>
       <w:r>
         <w:rPr>
           <w:color w:val="000000"/>
@@ -1189,54 +970,7 @@
           <w:szCs w:val="28"/>
           <w:shd w:val="clear" w:color="auto" w:fill="FFFFFF"/>
         </w:rPr>
-        <w:t>bật</w:t>
-      </w:r>
-      <w:proofErr w:type="spellEnd"/>
-      <w:r>
-        <w:rPr>
-          <w:color w:val="000000"/>
-          <w:sz w:val="28"/>
-          <w:szCs w:val="28"/>
-          <w:shd w:val="clear" w:color="auto" w:fill="FFFFFF"/>
-        </w:rPr>
-        <w:t xml:space="preserve"> hoặc tắt </w:t>
-      </w:r>
-      <w:r>
-        <w:rPr>
-          <w:color w:val="000000"/>
-          <w:sz w:val="28"/>
-          <w:szCs w:val="18"/>
-        </w:rPr>
-        <w:t>Module Sim808</w:t>
-      </w:r>
-      <w:r>
-        <w:rPr>
-          <w:color w:val="000000"/>
-          <w:sz w:val="28"/>
-          <w:szCs w:val="28"/>
-          <w:shd w:val="clear" w:color="auto" w:fill="FFFFFF"/>
-        </w:rPr>
-        <w:t xml:space="preserve">. </w:t>
-      </w:r>
-      <w:proofErr w:type="spellStart"/>
-      <w:r>
-        <w:rPr>
-          <w:color w:val="000000"/>
-          <w:sz w:val="28"/>
-          <w:szCs w:val="28"/>
-          <w:shd w:val="clear" w:color="auto" w:fill="FFFFFF"/>
-        </w:rPr>
-        <w:t>Chân</w:t>
-      </w:r>
-      <w:proofErr w:type="spellEnd"/>
-      <w:r>
-        <w:rPr>
-          <w:color w:val="000000"/>
-          <w:sz w:val="28"/>
-          <w:szCs w:val="28"/>
-          <w:shd w:val="clear" w:color="auto" w:fill="FFFFFF"/>
-        </w:rPr>
-        <w:t xml:space="preserve"> PWK được điều </w:t>
+        <w:t xml:space="preserve">. Chân PWK được điều </w:t>
       </w:r>
       <w:proofErr w:type="spellStart"/>
       <w:r>
@@ -1358,9 +1092,8 @@
           <w:shd w:val="clear" w:color="auto" w:fill="FFFFFF"/>
         </w:rPr>
         <w:lastRenderedPageBreak/>
-        <w:t xml:space="preserve">RST: Là </w:t>
-      </w:r>
-      <w:proofErr w:type="spellStart"/>
+        <w:t xml:space="preserve">RST: Là chân input, </w:t>
+      </w:r>
       <w:r>
         <w:rPr>
           <w:color w:val="000000"/>
@@ -1368,9 +1101,8 @@
           <w:szCs w:val="28"/>
           <w:shd w:val="clear" w:color="auto" w:fill="FFFFFF"/>
         </w:rPr>
-        <w:t>chân</w:t>
-      </w:r>
-      <w:proofErr w:type="spellEnd"/>
+        <w:t>dùng để khởi động lại Module Sim808. Để reset Module S</w:t>
+      </w:r>
       <w:r>
         <w:rPr>
           <w:color w:val="000000"/>
@@ -1378,8 +1110,9 @@
           <w:szCs w:val="28"/>
           <w:shd w:val="clear" w:color="auto" w:fill="FFFFFF"/>
         </w:rPr>
-        <w:t xml:space="preserve"> input, </w:t>
-      </w:r>
+        <w:t xml:space="preserve">im808 xuất một xung từ mức </w:t>
+      </w:r>
+      <w:proofErr w:type="spellStart"/>
       <w:r>
         <w:rPr>
           <w:color w:val="000000"/>
@@ -1387,8 +1120,9 @@
           <w:szCs w:val="28"/>
           <w:shd w:val="clear" w:color="auto" w:fill="FFFFFF"/>
         </w:rPr>
-        <w:t>dùng để khởi động lại Module Sim808. Để reset Module S</w:t>
-      </w:r>
+        <w:t>thấp</w:t>
+      </w:r>
+      <w:proofErr w:type="spellEnd"/>
       <w:r>
         <w:rPr>
           <w:color w:val="000000"/>
@@ -1396,47 +1130,7 @@
           <w:szCs w:val="28"/>
           <w:shd w:val="clear" w:color="auto" w:fill="FFFFFF"/>
         </w:rPr>
-        <w:t xml:space="preserve">im808 xuất một xung từ mức </w:t>
-      </w:r>
-      <w:proofErr w:type="spellStart"/>
-      <w:r>
-        <w:rPr>
-          <w:color w:val="000000"/>
-          <w:sz w:val="28"/>
-          <w:szCs w:val="28"/>
-          <w:shd w:val="clear" w:color="auto" w:fill="FFFFFF"/>
-        </w:rPr>
-        <w:t>thấp</w:t>
-      </w:r>
-      <w:proofErr w:type="spellEnd"/>
-      <w:r>
-        <w:rPr>
-          <w:color w:val="000000"/>
-          <w:sz w:val="28"/>
-          <w:szCs w:val="28"/>
-          <w:shd w:val="clear" w:color="auto" w:fill="FFFFFF"/>
-        </w:rPr>
-        <w:t xml:space="preserve"> lên mức cao tới </w:t>
-      </w:r>
-      <w:proofErr w:type="spellStart"/>
-      <w:r>
-        <w:rPr>
-          <w:color w:val="000000"/>
-          <w:sz w:val="28"/>
-          <w:szCs w:val="28"/>
-          <w:shd w:val="clear" w:color="auto" w:fill="FFFFFF"/>
-        </w:rPr>
-        <w:t>chân</w:t>
-      </w:r>
-      <w:proofErr w:type="spellEnd"/>
-      <w:r>
-        <w:rPr>
-          <w:color w:val="000000"/>
-          <w:sz w:val="28"/>
-          <w:szCs w:val="28"/>
-          <w:shd w:val="clear" w:color="auto" w:fill="FFFFFF"/>
-        </w:rPr>
-        <w:t xml:space="preserve"> RST, với thời gian ở mức cao tối thiểu 105ms</w:t>
+        <w:t xml:space="preserve"> lên mức cao tới chân RST, với thời gian ở mức cao tối thiểu 105ms</w:t>
       </w:r>
       <w:r>
         <w:rPr>
@@ -1487,47 +1181,7 @@
           <w:szCs w:val="28"/>
           <w:shd w:val="clear" w:color="auto" w:fill="FFFFFF"/>
         </w:rPr>
-        <w:t xml:space="preserve">à </w:t>
-      </w:r>
-      <w:proofErr w:type="spellStart"/>
-      <w:r>
-        <w:rPr>
-          <w:color w:val="000000"/>
-          <w:sz w:val="28"/>
-          <w:szCs w:val="28"/>
-          <w:shd w:val="clear" w:color="auto" w:fill="FFFFFF"/>
-        </w:rPr>
-        <w:t>chân</w:t>
-      </w:r>
-      <w:proofErr w:type="spellEnd"/>
-      <w:r>
-        <w:rPr>
-          <w:color w:val="000000"/>
-          <w:sz w:val="28"/>
-          <w:szCs w:val="28"/>
-          <w:shd w:val="clear" w:color="auto" w:fill="FFFFFF"/>
-        </w:rPr>
-        <w:t xml:space="preserve"> output, được nối với </w:t>
-      </w:r>
-      <w:proofErr w:type="spellStart"/>
-      <w:r>
-        <w:rPr>
-          <w:color w:val="000000"/>
-          <w:sz w:val="28"/>
-          <w:szCs w:val="28"/>
-          <w:shd w:val="clear" w:color="auto" w:fill="FFFFFF"/>
-        </w:rPr>
-        <w:t>chân</w:t>
-      </w:r>
-      <w:proofErr w:type="spellEnd"/>
-      <w:r>
-        <w:rPr>
-          <w:color w:val="000000"/>
-          <w:sz w:val="28"/>
-          <w:szCs w:val="28"/>
-          <w:shd w:val="clear" w:color="auto" w:fill="FFFFFF"/>
-        </w:rPr>
-        <w:t xml:space="preserve"> RXD của MCU</w:t>
+        <w:t>à chân output, được nối với chân RXD của MCU</w:t>
       </w:r>
       <w:r>
         <w:rPr>
@@ -1587,47 +1241,7 @@
           <w:szCs w:val="28"/>
           <w:shd w:val="clear" w:color="auto" w:fill="FFFFFF"/>
         </w:rPr>
-        <w:t xml:space="preserve">à </w:t>
-      </w:r>
-      <w:proofErr w:type="spellStart"/>
-      <w:r>
-        <w:rPr>
-          <w:color w:val="000000"/>
-          <w:sz w:val="28"/>
-          <w:szCs w:val="28"/>
-          <w:shd w:val="clear" w:color="auto" w:fill="FFFFFF"/>
-        </w:rPr>
-        <w:t>chân</w:t>
-      </w:r>
-      <w:proofErr w:type="spellEnd"/>
-      <w:r>
-        <w:rPr>
-          <w:color w:val="000000"/>
-          <w:sz w:val="28"/>
-          <w:szCs w:val="28"/>
-          <w:shd w:val="clear" w:color="auto" w:fill="FFFFFF"/>
-        </w:rPr>
-        <w:t xml:space="preserve"> input, được nối với </w:t>
-      </w:r>
-      <w:proofErr w:type="spellStart"/>
-      <w:r>
-        <w:rPr>
-          <w:color w:val="000000"/>
-          <w:sz w:val="28"/>
-          <w:szCs w:val="28"/>
-          <w:shd w:val="clear" w:color="auto" w:fill="FFFFFF"/>
-        </w:rPr>
-        <w:t>chân</w:t>
-      </w:r>
-      <w:proofErr w:type="spellEnd"/>
-      <w:r>
-        <w:rPr>
-          <w:color w:val="000000"/>
-          <w:sz w:val="28"/>
-          <w:szCs w:val="28"/>
-          <w:shd w:val="clear" w:color="auto" w:fill="FFFFFF"/>
-        </w:rPr>
-        <w:t xml:space="preserve"> TXD của MCU</w:t>
+        <w:t>à chân input, được nối với chân TXD của MCU</w:t>
       </w:r>
       <w:r>
         <w:rPr>
@@ -1659,27 +1273,7 @@
           <w:szCs w:val="28"/>
           <w:shd w:val="clear" w:color="auto" w:fill="FFFFFF"/>
         </w:rPr>
-        <w:t xml:space="preserve">+ GND: 0VDC, được nối </w:t>
-      </w:r>
-      <w:proofErr w:type="gramStart"/>
-      <w:r>
-        <w:rPr>
-          <w:color w:val="000000"/>
-          <w:sz w:val="28"/>
-          <w:szCs w:val="28"/>
-          <w:shd w:val="clear" w:color="auto" w:fill="FFFFFF"/>
-        </w:rPr>
-        <w:t>chung</w:t>
-      </w:r>
-      <w:proofErr w:type="gramEnd"/>
-      <w:r>
-        <w:rPr>
-          <w:color w:val="000000"/>
-          <w:sz w:val="28"/>
-          <w:szCs w:val="28"/>
-          <w:shd w:val="clear" w:color="auto" w:fill="FFFFFF"/>
-        </w:rPr>
-        <w:t xml:space="preserve"> với GND của MCU</w:t>
+        <w:t>+ GND: 0VDC, được nối chung với GND của MCU</w:t>
       </w:r>
       <w:r>
         <w:rPr>
@@ -1838,18 +1432,8 @@
           <w:sz w:val="28"/>
           <w:szCs w:val="18"/>
         </w:rPr>
-        <w:t xml:space="preserve">Các lệnh </w:t>
-      </w:r>
-      <w:proofErr w:type="gramStart"/>
-      <w:r>
-        <w:rPr>
-          <w:color w:val="000000"/>
-          <w:sz w:val="28"/>
-          <w:szCs w:val="18"/>
-        </w:rPr>
-        <w:t>chung</w:t>
-      </w:r>
-      <w:proofErr w:type="gramEnd"/>
+        <w:t>Các lệnh chung</w:t>
+      </w:r>
     </w:p>
     <w:tbl>
       <w:tblPr>
@@ -2526,21 +2110,7 @@
                 <w:rFonts w:ascii="Times New Roman" w:hAnsi="Times New Roman" w:cs="Times New Roman"/>
                 <w:sz w:val="28"/>
               </w:rPr>
-              <w:t>A</w:t>
-            </w:r>
-            <w:r>
-              <w:rPr>
-                <w:rFonts w:ascii="Times New Roman" w:hAnsi="Times New Roman" w:cs="Times New Roman"/>
-                <w:sz w:val="28"/>
-              </w:rPr>
-              <w:t>R</w:t>
-            </w:r>
-            <w:r>
-              <w:rPr>
-                <w:rFonts w:ascii="Times New Roman" w:hAnsi="Times New Roman" w:cs="Times New Roman"/>
-                <w:sz w:val="28"/>
-              </w:rPr>
-              <w:t>T</w:t>
+              <w:t>AT</w:t>
             </w:r>
             <w:r>
               <w:rPr>
@@ -2726,23 +2296,7 @@
                 <w:rFonts w:ascii="Times New Roman" w:hAnsi="Times New Roman" w:cs="Times New Roman"/>
                 <w:sz w:val="28"/>
               </w:rPr>
-              <w:t xml:space="preserve"> đặt </w:t>
-            </w:r>
-            <w:proofErr w:type="spellStart"/>
-            <w:r>
-              <w:rPr>
-                <w:rFonts w:ascii="Times New Roman" w:hAnsi="Times New Roman" w:cs="Times New Roman"/>
-                <w:sz w:val="28"/>
-              </w:rPr>
-              <w:t>chu</w:t>
-            </w:r>
-            <w:proofErr w:type="spellEnd"/>
-            <w:r>
-              <w:rPr>
-                <w:rFonts w:ascii="Times New Roman" w:hAnsi="Times New Roman" w:cs="Times New Roman"/>
-                <w:sz w:val="28"/>
-              </w:rPr>
-              <w:t xml:space="preserve"> kỳ báo </w:t>
+              <w:t xml:space="preserve"> đặt chu kỳ báo </w:t>
             </w:r>
             <w:proofErr w:type="spellStart"/>
             <w:r>
@@ -2890,7 +2444,7 @@
     <w:p>
       <w:pPr>
         <w:spacing w:after="0" w:line="360" w:lineRule="auto"/>
-        <w:ind w:firstLine="360"/>
+        <w:ind w:firstLine="284"/>
         <w:rPr>
           <w:rFonts w:ascii="Times New Roman" w:hAnsi="Times New Roman" w:cs="Times New Roman"/>
           <w:sz w:val="28"/>
@@ -2901,970 +2455,200 @@
           <w:rFonts w:ascii="Times New Roman" w:hAnsi="Times New Roman" w:cs="Times New Roman"/>
           <w:sz w:val="28"/>
         </w:rPr>
-        <w:t xml:space="preserve">+ </w:t>
-      </w:r>
-      <w:proofErr w:type="spellStart"/>
-      <w:r>
+        <w:t xml:space="preserve">+ Cài đặt: </w:t>
+      </w:r>
+    </w:p>
+    <w:p>
+      <w:pPr>
+        <w:spacing w:after="0" w:line="360" w:lineRule="auto"/>
+        <w:ind w:firstLine="567"/>
         <w:rPr>
           <w:rFonts w:ascii="Times New Roman" w:hAnsi="Times New Roman" w:cs="Times New Roman"/>
           <w:sz w:val="28"/>
         </w:rPr>
-        <w:t>Bật</w:t>
-      </w:r>
-      <w:proofErr w:type="spellEnd"/>
+      </w:pPr>
       <w:r>
         <w:rPr>
           <w:rFonts w:ascii="Times New Roman" w:hAnsi="Times New Roman" w:cs="Times New Roman"/>
           <w:sz w:val="28"/>
         </w:rPr>
-        <w:t xml:space="preserve"> Module Sim808</w:t>
-      </w:r>
-    </w:p>
-    <w:p>
-      <w:pPr>
-        <w:pBdr>
-          <w:top w:val="dashed" w:sz="6" w:space="12" w:color="2F6FAB"/>
-          <w:left w:val="dashed" w:sz="6" w:space="12" w:color="2F6FAB"/>
-          <w:bottom w:val="dashed" w:sz="6" w:space="12" w:color="2F6FAB"/>
-          <w:right w:val="dashed" w:sz="6" w:space="12" w:color="2F6FAB"/>
-        </w:pBdr>
-        <w:shd w:val="clear" w:color="auto" w:fill="F9F9F9"/>
-        <w:tabs>
-          <w:tab w:val="left" w:pos="916"/>
-          <w:tab w:val="left" w:pos="1832"/>
-          <w:tab w:val="left" w:pos="2748"/>
-          <w:tab w:val="left" w:pos="3664"/>
-          <w:tab w:val="left" w:pos="4580"/>
-          <w:tab w:val="left" w:pos="5496"/>
-          <w:tab w:val="left" w:pos="6412"/>
-          <w:tab w:val="left" w:pos="7328"/>
-          <w:tab w:val="left" w:pos="8244"/>
-          <w:tab w:val="left" w:pos="9160"/>
-          <w:tab w:val="left" w:pos="10076"/>
-          <w:tab w:val="left" w:pos="10992"/>
-          <w:tab w:val="left" w:pos="11908"/>
-          <w:tab w:val="left" w:pos="12824"/>
-          <w:tab w:val="left" w:pos="13740"/>
-          <w:tab w:val="left" w:pos="14656"/>
-        </w:tabs>
-        <w:spacing w:after="0" w:line="312" w:lineRule="atLeast"/>
-        <w:rPr>
-          <w:rFonts w:ascii="Courier New" w:eastAsia="Times New Roman" w:hAnsi="Courier New" w:cs="Courier New"/>
-          <w:color w:val="000000"/>
-          <w:sz w:val="19"/>
-          <w:szCs w:val="19"/>
-        </w:rPr>
-      </w:pPr>
-      <w:proofErr w:type="spellStart"/>
-      <w:proofErr w:type="gramStart"/>
-      <w:r>
-        <w:rPr>
-          <w:rFonts w:ascii="Courier New" w:eastAsia="Times New Roman" w:hAnsi="Courier New" w:cs="Courier New"/>
-          <w:color w:val="000000"/>
-          <w:sz w:val="19"/>
-          <w:szCs w:val="19"/>
-        </w:rPr>
-        <w:t>int</w:t>
-      </w:r>
-      <w:proofErr w:type="spellEnd"/>
-      <w:proofErr w:type="gramEnd"/>
-      <w:r>
-        <w:rPr>
-          <w:rFonts w:ascii="Courier New" w:eastAsia="Times New Roman" w:hAnsi="Courier New" w:cs="Courier New"/>
-          <w:color w:val="000000"/>
-          <w:sz w:val="19"/>
-          <w:szCs w:val="19"/>
+        <w:t xml:space="preserve">- Cắm thẻ sim vào </w:t>
+      </w:r>
+      <w:proofErr w:type="spellStart"/>
+      <w:r>
+        <w:rPr>
+          <w:rFonts w:ascii="Times New Roman" w:hAnsi="Times New Roman" w:cs="Times New Roman"/>
+          <w:sz w:val="28"/>
+        </w:rPr>
+        <w:t>khe</w:t>
+      </w:r>
+      <w:proofErr w:type="spellEnd"/>
+      <w:r>
+        <w:rPr>
+          <w:rFonts w:ascii="Times New Roman" w:hAnsi="Times New Roman" w:cs="Times New Roman"/>
+          <w:sz w:val="28"/>
         </w:rPr>
         <w:t xml:space="preserve"> </w:t>
       </w:r>
       <w:proofErr w:type="spellStart"/>
       <w:r>
         <w:rPr>
-          <w:rFonts w:ascii="Courier New" w:eastAsia="Times New Roman" w:hAnsi="Courier New" w:cs="Courier New"/>
-          <w:color w:val="000000"/>
-          <w:sz w:val="19"/>
-          <w:szCs w:val="19"/>
-        </w:rPr>
-        <w:t>Powerkey</w:t>
-      </w:r>
-      <w:proofErr w:type="spellEnd"/>
-      <w:r>
-        <w:rPr>
-          <w:rFonts w:ascii="Courier New" w:eastAsia="Times New Roman" w:hAnsi="Courier New" w:cs="Courier New"/>
-          <w:color w:val="000000"/>
-          <w:sz w:val="19"/>
-          <w:szCs w:val="19"/>
-        </w:rPr>
-        <w:t xml:space="preserve"> = 9;</w:t>
-      </w:r>
-    </w:p>
-    <w:p>
-      <w:pPr>
-        <w:pBdr>
-          <w:top w:val="dashed" w:sz="6" w:space="12" w:color="2F6FAB"/>
-          <w:left w:val="dashed" w:sz="6" w:space="12" w:color="2F6FAB"/>
-          <w:bottom w:val="dashed" w:sz="6" w:space="12" w:color="2F6FAB"/>
-          <w:right w:val="dashed" w:sz="6" w:space="12" w:color="2F6FAB"/>
-        </w:pBdr>
-        <w:shd w:val="clear" w:color="auto" w:fill="F9F9F9"/>
-        <w:tabs>
-          <w:tab w:val="left" w:pos="916"/>
-          <w:tab w:val="left" w:pos="1832"/>
-          <w:tab w:val="left" w:pos="2748"/>
-          <w:tab w:val="left" w:pos="3664"/>
-          <w:tab w:val="left" w:pos="4580"/>
-          <w:tab w:val="left" w:pos="5496"/>
-          <w:tab w:val="left" w:pos="6412"/>
-          <w:tab w:val="left" w:pos="7328"/>
-          <w:tab w:val="left" w:pos="8244"/>
-          <w:tab w:val="left" w:pos="9160"/>
-          <w:tab w:val="left" w:pos="10076"/>
-          <w:tab w:val="left" w:pos="10992"/>
-          <w:tab w:val="left" w:pos="11908"/>
-          <w:tab w:val="left" w:pos="12824"/>
-          <w:tab w:val="left" w:pos="13740"/>
-          <w:tab w:val="left" w:pos="14656"/>
-        </w:tabs>
-        <w:spacing w:after="0" w:line="312" w:lineRule="atLeast"/>
-        <w:rPr>
-          <w:rFonts w:ascii="Courier New" w:eastAsia="Times New Roman" w:hAnsi="Courier New" w:cs="Courier New"/>
-          <w:color w:val="000000"/>
-          <w:sz w:val="19"/>
-          <w:szCs w:val="19"/>
-        </w:rPr>
-      </w:pPr>
-      <w:proofErr w:type="gramStart"/>
-      <w:r>
-        <w:rPr>
-          <w:rFonts w:ascii="Courier New" w:eastAsia="Times New Roman" w:hAnsi="Courier New" w:cs="Courier New"/>
-          <w:color w:val="000000"/>
-          <w:sz w:val="19"/>
-          <w:szCs w:val="19"/>
-        </w:rPr>
-        <w:t>void</w:t>
-      </w:r>
-      <w:proofErr w:type="gramEnd"/>
-      <w:r>
-        <w:rPr>
-          <w:rFonts w:ascii="Courier New" w:eastAsia="Times New Roman" w:hAnsi="Courier New" w:cs="Courier New"/>
-          <w:color w:val="000000"/>
-          <w:sz w:val="19"/>
-          <w:szCs w:val="19"/>
-        </w:rPr>
-        <w:t xml:space="preserve"> setup() {                </w:t>
-      </w:r>
-    </w:p>
-    <w:p>
-      <w:pPr>
-        <w:pBdr>
-          <w:top w:val="dashed" w:sz="6" w:space="12" w:color="2F6FAB"/>
-          <w:left w:val="dashed" w:sz="6" w:space="12" w:color="2F6FAB"/>
-          <w:bottom w:val="dashed" w:sz="6" w:space="12" w:color="2F6FAB"/>
-          <w:right w:val="dashed" w:sz="6" w:space="12" w:color="2F6FAB"/>
-        </w:pBdr>
-        <w:shd w:val="clear" w:color="auto" w:fill="F9F9F9"/>
-        <w:tabs>
-          <w:tab w:val="left" w:pos="916"/>
-          <w:tab w:val="left" w:pos="1832"/>
-          <w:tab w:val="left" w:pos="2748"/>
-          <w:tab w:val="left" w:pos="3664"/>
-          <w:tab w:val="left" w:pos="4580"/>
-          <w:tab w:val="left" w:pos="5496"/>
-          <w:tab w:val="left" w:pos="6412"/>
-          <w:tab w:val="left" w:pos="7328"/>
-          <w:tab w:val="left" w:pos="8244"/>
-          <w:tab w:val="left" w:pos="9160"/>
-          <w:tab w:val="left" w:pos="10076"/>
-          <w:tab w:val="left" w:pos="10992"/>
-          <w:tab w:val="left" w:pos="11908"/>
-          <w:tab w:val="left" w:pos="12824"/>
-          <w:tab w:val="left" w:pos="13740"/>
-          <w:tab w:val="left" w:pos="14656"/>
-        </w:tabs>
-        <w:spacing w:after="0" w:line="312" w:lineRule="atLeast"/>
-        <w:rPr>
-          <w:rFonts w:ascii="Courier New" w:eastAsia="Times New Roman" w:hAnsi="Courier New" w:cs="Courier New"/>
-          <w:color w:val="000000"/>
-          <w:sz w:val="19"/>
-          <w:szCs w:val="19"/>
-        </w:rPr>
-      </w:pPr>
-      <w:r>
-        <w:rPr>
-          <w:rFonts w:ascii="Courier New" w:eastAsia="Times New Roman" w:hAnsi="Courier New" w:cs="Courier New"/>
-          <w:color w:val="000000"/>
-          <w:sz w:val="19"/>
-          <w:szCs w:val="19"/>
-        </w:rPr>
-        <w:t xml:space="preserve">  </w:t>
-      </w:r>
-      <w:proofErr w:type="spellStart"/>
-      <w:proofErr w:type="gramStart"/>
-      <w:r>
-        <w:rPr>
-          <w:rFonts w:ascii="Courier New" w:eastAsia="Times New Roman" w:hAnsi="Courier New" w:cs="Courier New"/>
-          <w:color w:val="000000"/>
-          <w:sz w:val="19"/>
-          <w:szCs w:val="19"/>
-        </w:rPr>
-        <w:t>pinMode</w:t>
-      </w:r>
-      <w:proofErr w:type="spellEnd"/>
-      <w:r>
-        <w:rPr>
-          <w:rFonts w:ascii="Courier New" w:eastAsia="Times New Roman" w:hAnsi="Courier New" w:cs="Courier New"/>
-          <w:color w:val="000000"/>
-          <w:sz w:val="19"/>
-          <w:szCs w:val="19"/>
-        </w:rPr>
-        <w:t>(</w:t>
-      </w:r>
-      <w:proofErr w:type="spellStart"/>
-      <w:proofErr w:type="gramEnd"/>
-      <w:r>
-        <w:rPr>
-          <w:rFonts w:ascii="Courier New" w:eastAsia="Times New Roman" w:hAnsi="Courier New" w:cs="Courier New"/>
-          <w:color w:val="000000"/>
-          <w:sz w:val="19"/>
-          <w:szCs w:val="19"/>
-        </w:rPr>
-        <w:t>Powerkey</w:t>
-      </w:r>
-      <w:proofErr w:type="spellEnd"/>
-      <w:r>
-        <w:rPr>
-          <w:rFonts w:ascii="Courier New" w:eastAsia="Times New Roman" w:hAnsi="Courier New" w:cs="Courier New"/>
-          <w:color w:val="000000"/>
-          <w:sz w:val="19"/>
-          <w:szCs w:val="19"/>
-        </w:rPr>
-        <w:t xml:space="preserve">, OUTPUT);   // initialize the digital pin as an output.  </w:t>
-      </w:r>
-    </w:p>
-    <w:p>
-      <w:pPr>
-        <w:pBdr>
-          <w:top w:val="dashed" w:sz="6" w:space="12" w:color="2F6FAB"/>
-          <w:left w:val="dashed" w:sz="6" w:space="12" w:color="2F6FAB"/>
-          <w:bottom w:val="dashed" w:sz="6" w:space="12" w:color="2F6FAB"/>
-          <w:right w:val="dashed" w:sz="6" w:space="12" w:color="2F6FAB"/>
-        </w:pBdr>
-        <w:shd w:val="clear" w:color="auto" w:fill="F9F9F9"/>
-        <w:tabs>
-          <w:tab w:val="left" w:pos="916"/>
-          <w:tab w:val="left" w:pos="1832"/>
-          <w:tab w:val="left" w:pos="2748"/>
-          <w:tab w:val="left" w:pos="3664"/>
-          <w:tab w:val="left" w:pos="4580"/>
-          <w:tab w:val="left" w:pos="5496"/>
-          <w:tab w:val="left" w:pos="6412"/>
-          <w:tab w:val="left" w:pos="7328"/>
-          <w:tab w:val="left" w:pos="8244"/>
-          <w:tab w:val="left" w:pos="9160"/>
-          <w:tab w:val="left" w:pos="10076"/>
-          <w:tab w:val="left" w:pos="10992"/>
-          <w:tab w:val="left" w:pos="11908"/>
-          <w:tab w:val="left" w:pos="12824"/>
-          <w:tab w:val="left" w:pos="13740"/>
-          <w:tab w:val="left" w:pos="14656"/>
-        </w:tabs>
-        <w:spacing w:after="0" w:line="312" w:lineRule="atLeast"/>
-        <w:rPr>
-          <w:rFonts w:ascii="Courier New" w:eastAsia="Times New Roman" w:hAnsi="Courier New" w:cs="Courier New"/>
-          <w:color w:val="000000"/>
-          <w:sz w:val="19"/>
-          <w:szCs w:val="19"/>
-        </w:rPr>
-      </w:pPr>
-      <w:r>
-        <w:rPr>
-          <w:rFonts w:ascii="Courier New" w:eastAsia="Times New Roman" w:hAnsi="Courier New" w:cs="Courier New"/>
-          <w:color w:val="000000"/>
-          <w:sz w:val="19"/>
-          <w:szCs w:val="19"/>
-        </w:rPr>
-        <w:t xml:space="preserve">  </w:t>
-      </w:r>
-      <w:proofErr w:type="gramStart"/>
-      <w:r>
-        <w:rPr>
-          <w:rFonts w:ascii="Courier New" w:eastAsia="Times New Roman" w:hAnsi="Courier New" w:cs="Courier New"/>
-          <w:color w:val="000000"/>
-          <w:sz w:val="19"/>
-          <w:szCs w:val="19"/>
-        </w:rPr>
-        <w:t>power(</w:t>
-      </w:r>
-      <w:proofErr w:type="gramEnd"/>
-      <w:r>
-        <w:rPr>
-          <w:rFonts w:ascii="Courier New" w:eastAsia="Times New Roman" w:hAnsi="Courier New" w:cs="Courier New"/>
-          <w:color w:val="000000"/>
-          <w:sz w:val="19"/>
-          <w:szCs w:val="19"/>
-        </w:rPr>
-        <w:t>);                     //power on the sim808 or power down the sim808</w:t>
-      </w:r>
-    </w:p>
-    <w:p>
-      <w:pPr>
-        <w:pBdr>
-          <w:top w:val="dashed" w:sz="6" w:space="12" w:color="2F6FAB"/>
-          <w:left w:val="dashed" w:sz="6" w:space="12" w:color="2F6FAB"/>
-          <w:bottom w:val="dashed" w:sz="6" w:space="12" w:color="2F6FAB"/>
-          <w:right w:val="dashed" w:sz="6" w:space="12" w:color="2F6FAB"/>
-        </w:pBdr>
-        <w:shd w:val="clear" w:color="auto" w:fill="F9F9F9"/>
-        <w:tabs>
-          <w:tab w:val="left" w:pos="916"/>
-          <w:tab w:val="left" w:pos="1832"/>
-          <w:tab w:val="left" w:pos="2748"/>
-          <w:tab w:val="left" w:pos="3664"/>
-          <w:tab w:val="left" w:pos="4580"/>
-          <w:tab w:val="left" w:pos="5496"/>
-          <w:tab w:val="left" w:pos="6412"/>
-          <w:tab w:val="left" w:pos="7328"/>
-          <w:tab w:val="left" w:pos="8244"/>
-          <w:tab w:val="left" w:pos="9160"/>
-          <w:tab w:val="left" w:pos="10076"/>
-          <w:tab w:val="left" w:pos="10992"/>
-          <w:tab w:val="left" w:pos="11908"/>
-          <w:tab w:val="left" w:pos="12824"/>
-          <w:tab w:val="left" w:pos="13740"/>
-          <w:tab w:val="left" w:pos="14656"/>
-        </w:tabs>
-        <w:spacing w:after="0" w:line="312" w:lineRule="atLeast"/>
-        <w:rPr>
-          <w:rFonts w:ascii="Courier New" w:eastAsia="Times New Roman" w:hAnsi="Courier New" w:cs="Courier New"/>
-          <w:color w:val="000000"/>
-          <w:sz w:val="19"/>
-          <w:szCs w:val="19"/>
-        </w:rPr>
-      </w:pPr>
-      <w:r>
-        <w:rPr>
-          <w:rFonts w:ascii="Courier New" w:eastAsia="Times New Roman" w:hAnsi="Courier New" w:cs="Courier New"/>
-          <w:color w:val="000000"/>
-          <w:sz w:val="19"/>
-          <w:szCs w:val="19"/>
-        </w:rPr>
-        <w:t>}</w:t>
-      </w:r>
-    </w:p>
-    <w:p>
-      <w:pPr>
-        <w:pBdr>
-          <w:top w:val="dashed" w:sz="6" w:space="12" w:color="2F6FAB"/>
-          <w:left w:val="dashed" w:sz="6" w:space="12" w:color="2F6FAB"/>
-          <w:bottom w:val="dashed" w:sz="6" w:space="12" w:color="2F6FAB"/>
-          <w:right w:val="dashed" w:sz="6" w:space="12" w:color="2F6FAB"/>
-        </w:pBdr>
-        <w:shd w:val="clear" w:color="auto" w:fill="F9F9F9"/>
-        <w:tabs>
-          <w:tab w:val="left" w:pos="916"/>
-          <w:tab w:val="left" w:pos="1832"/>
-          <w:tab w:val="left" w:pos="2748"/>
-          <w:tab w:val="left" w:pos="3664"/>
-          <w:tab w:val="left" w:pos="4580"/>
-          <w:tab w:val="left" w:pos="5496"/>
-          <w:tab w:val="left" w:pos="6412"/>
-          <w:tab w:val="left" w:pos="7328"/>
-          <w:tab w:val="left" w:pos="8244"/>
-          <w:tab w:val="left" w:pos="9160"/>
-          <w:tab w:val="left" w:pos="10076"/>
-          <w:tab w:val="left" w:pos="10992"/>
-          <w:tab w:val="left" w:pos="11908"/>
-          <w:tab w:val="left" w:pos="12824"/>
-          <w:tab w:val="left" w:pos="13740"/>
-          <w:tab w:val="left" w:pos="14656"/>
-        </w:tabs>
-        <w:spacing w:after="0" w:line="312" w:lineRule="atLeast"/>
-        <w:rPr>
-          <w:rFonts w:ascii="Courier New" w:eastAsia="Times New Roman" w:hAnsi="Courier New" w:cs="Courier New"/>
-          <w:color w:val="000000"/>
-          <w:sz w:val="19"/>
-          <w:szCs w:val="19"/>
-        </w:rPr>
-      </w:pPr>
-      <w:proofErr w:type="gramStart"/>
-      <w:r>
-        <w:rPr>
-          <w:rFonts w:ascii="Courier New" w:eastAsia="Times New Roman" w:hAnsi="Courier New" w:cs="Courier New"/>
-          <w:color w:val="000000"/>
-          <w:sz w:val="19"/>
-          <w:szCs w:val="19"/>
-        </w:rPr>
-        <w:t>void</w:t>
-      </w:r>
-      <w:proofErr w:type="gramEnd"/>
-      <w:r>
-        <w:rPr>
-          <w:rFonts w:ascii="Courier New" w:eastAsia="Times New Roman" w:hAnsi="Courier New" w:cs="Courier New"/>
-          <w:color w:val="000000"/>
-          <w:sz w:val="19"/>
-          <w:szCs w:val="19"/>
-        </w:rPr>
-        <w:t xml:space="preserve"> loop() </w:t>
-      </w:r>
-    </w:p>
-    <w:p>
-      <w:pPr>
-        <w:pBdr>
-          <w:top w:val="dashed" w:sz="6" w:space="12" w:color="2F6FAB"/>
-          <w:left w:val="dashed" w:sz="6" w:space="12" w:color="2F6FAB"/>
-          <w:bottom w:val="dashed" w:sz="6" w:space="12" w:color="2F6FAB"/>
-          <w:right w:val="dashed" w:sz="6" w:space="12" w:color="2F6FAB"/>
-        </w:pBdr>
-        <w:shd w:val="clear" w:color="auto" w:fill="F9F9F9"/>
-        <w:tabs>
-          <w:tab w:val="left" w:pos="916"/>
-          <w:tab w:val="left" w:pos="1832"/>
-          <w:tab w:val="left" w:pos="2748"/>
-          <w:tab w:val="left" w:pos="3664"/>
-          <w:tab w:val="left" w:pos="4580"/>
-          <w:tab w:val="left" w:pos="5496"/>
-          <w:tab w:val="left" w:pos="6412"/>
-          <w:tab w:val="left" w:pos="7328"/>
-          <w:tab w:val="left" w:pos="8244"/>
-          <w:tab w:val="left" w:pos="9160"/>
-          <w:tab w:val="left" w:pos="10076"/>
-          <w:tab w:val="left" w:pos="10992"/>
-          <w:tab w:val="left" w:pos="11908"/>
-          <w:tab w:val="left" w:pos="12824"/>
-          <w:tab w:val="left" w:pos="13740"/>
-          <w:tab w:val="left" w:pos="14656"/>
-        </w:tabs>
-        <w:spacing w:after="0" w:line="312" w:lineRule="atLeast"/>
-        <w:rPr>
-          <w:rFonts w:ascii="Courier New" w:eastAsia="Times New Roman" w:hAnsi="Courier New" w:cs="Courier New"/>
-          <w:color w:val="000000"/>
-          <w:sz w:val="19"/>
-          <w:szCs w:val="19"/>
-        </w:rPr>
-      </w:pPr>
-      <w:r>
-        <w:rPr>
-          <w:rFonts w:ascii="Courier New" w:eastAsia="Times New Roman" w:hAnsi="Courier New" w:cs="Courier New"/>
-          <w:color w:val="000000"/>
-          <w:sz w:val="19"/>
-          <w:szCs w:val="19"/>
-        </w:rPr>
-        <w:t>{</w:t>
-      </w:r>
-    </w:p>
-    <w:p>
-      <w:pPr>
-        <w:pBdr>
-          <w:top w:val="dashed" w:sz="6" w:space="12" w:color="2F6FAB"/>
-          <w:left w:val="dashed" w:sz="6" w:space="12" w:color="2F6FAB"/>
-          <w:bottom w:val="dashed" w:sz="6" w:space="12" w:color="2F6FAB"/>
-          <w:right w:val="dashed" w:sz="6" w:space="12" w:color="2F6FAB"/>
-        </w:pBdr>
-        <w:shd w:val="clear" w:color="auto" w:fill="F9F9F9"/>
-        <w:tabs>
-          <w:tab w:val="left" w:pos="916"/>
-          <w:tab w:val="left" w:pos="1832"/>
-          <w:tab w:val="left" w:pos="2748"/>
-          <w:tab w:val="left" w:pos="3664"/>
-          <w:tab w:val="left" w:pos="4580"/>
-          <w:tab w:val="left" w:pos="5496"/>
-          <w:tab w:val="left" w:pos="6412"/>
-          <w:tab w:val="left" w:pos="7328"/>
-          <w:tab w:val="left" w:pos="8244"/>
-          <w:tab w:val="left" w:pos="9160"/>
-          <w:tab w:val="left" w:pos="10076"/>
-          <w:tab w:val="left" w:pos="10992"/>
-          <w:tab w:val="left" w:pos="11908"/>
-          <w:tab w:val="left" w:pos="12824"/>
-          <w:tab w:val="left" w:pos="13740"/>
-          <w:tab w:val="left" w:pos="14656"/>
-        </w:tabs>
-        <w:spacing w:after="0" w:line="312" w:lineRule="atLeast"/>
-        <w:rPr>
-          <w:rFonts w:ascii="Courier New" w:eastAsia="Times New Roman" w:hAnsi="Courier New" w:cs="Courier New"/>
-          <w:color w:val="000000"/>
-          <w:sz w:val="19"/>
-          <w:szCs w:val="19"/>
-        </w:rPr>
-      </w:pPr>
-    </w:p>
-    <w:p>
-      <w:pPr>
-        <w:pBdr>
-          <w:top w:val="dashed" w:sz="6" w:space="12" w:color="2F6FAB"/>
-          <w:left w:val="dashed" w:sz="6" w:space="12" w:color="2F6FAB"/>
-          <w:bottom w:val="dashed" w:sz="6" w:space="12" w:color="2F6FAB"/>
-          <w:right w:val="dashed" w:sz="6" w:space="12" w:color="2F6FAB"/>
-        </w:pBdr>
-        <w:shd w:val="clear" w:color="auto" w:fill="F9F9F9"/>
-        <w:tabs>
-          <w:tab w:val="left" w:pos="916"/>
-          <w:tab w:val="left" w:pos="1832"/>
-          <w:tab w:val="left" w:pos="2748"/>
-          <w:tab w:val="left" w:pos="3664"/>
-          <w:tab w:val="left" w:pos="4580"/>
-          <w:tab w:val="left" w:pos="5496"/>
-          <w:tab w:val="left" w:pos="6412"/>
-          <w:tab w:val="left" w:pos="7328"/>
-          <w:tab w:val="left" w:pos="8244"/>
-          <w:tab w:val="left" w:pos="9160"/>
-          <w:tab w:val="left" w:pos="10076"/>
-          <w:tab w:val="left" w:pos="10992"/>
-          <w:tab w:val="left" w:pos="11908"/>
-          <w:tab w:val="left" w:pos="12824"/>
-          <w:tab w:val="left" w:pos="13740"/>
-          <w:tab w:val="left" w:pos="14656"/>
-        </w:tabs>
-        <w:spacing w:after="0" w:line="312" w:lineRule="atLeast"/>
-        <w:rPr>
-          <w:rFonts w:ascii="Courier New" w:eastAsia="Times New Roman" w:hAnsi="Courier New" w:cs="Courier New"/>
-          <w:color w:val="000000"/>
-          <w:sz w:val="19"/>
-          <w:szCs w:val="19"/>
-        </w:rPr>
-      </w:pPr>
-      <w:r>
-        <w:rPr>
-          <w:rFonts w:ascii="Courier New" w:eastAsia="Times New Roman" w:hAnsi="Courier New" w:cs="Courier New"/>
-          <w:color w:val="000000"/>
-          <w:sz w:val="19"/>
-          <w:szCs w:val="19"/>
-        </w:rPr>
-        <w:t>}</w:t>
-      </w:r>
-    </w:p>
-    <w:p>
-      <w:pPr>
-        <w:pBdr>
-          <w:top w:val="dashed" w:sz="6" w:space="12" w:color="2F6FAB"/>
-          <w:left w:val="dashed" w:sz="6" w:space="12" w:color="2F6FAB"/>
-          <w:bottom w:val="dashed" w:sz="6" w:space="12" w:color="2F6FAB"/>
-          <w:right w:val="dashed" w:sz="6" w:space="12" w:color="2F6FAB"/>
-        </w:pBdr>
-        <w:shd w:val="clear" w:color="auto" w:fill="F9F9F9"/>
-        <w:tabs>
-          <w:tab w:val="left" w:pos="916"/>
-          <w:tab w:val="left" w:pos="1832"/>
-          <w:tab w:val="left" w:pos="2748"/>
-          <w:tab w:val="left" w:pos="3664"/>
-          <w:tab w:val="left" w:pos="4580"/>
-          <w:tab w:val="left" w:pos="5496"/>
-          <w:tab w:val="left" w:pos="6412"/>
-          <w:tab w:val="left" w:pos="7328"/>
-          <w:tab w:val="left" w:pos="8244"/>
-          <w:tab w:val="left" w:pos="9160"/>
-          <w:tab w:val="left" w:pos="10076"/>
-          <w:tab w:val="left" w:pos="10992"/>
-          <w:tab w:val="left" w:pos="11908"/>
-          <w:tab w:val="left" w:pos="12824"/>
-          <w:tab w:val="left" w:pos="13740"/>
-          <w:tab w:val="left" w:pos="14656"/>
-        </w:tabs>
-        <w:spacing w:after="0" w:line="312" w:lineRule="atLeast"/>
-        <w:rPr>
-          <w:rFonts w:ascii="Courier New" w:eastAsia="Times New Roman" w:hAnsi="Courier New" w:cs="Courier New"/>
-          <w:color w:val="000000"/>
-          <w:sz w:val="19"/>
-          <w:szCs w:val="19"/>
-        </w:rPr>
-      </w:pPr>
-    </w:p>
-    <w:p>
-      <w:pPr>
-        <w:pBdr>
-          <w:top w:val="dashed" w:sz="6" w:space="12" w:color="2F6FAB"/>
-          <w:left w:val="dashed" w:sz="6" w:space="12" w:color="2F6FAB"/>
-          <w:bottom w:val="dashed" w:sz="6" w:space="12" w:color="2F6FAB"/>
-          <w:right w:val="dashed" w:sz="6" w:space="12" w:color="2F6FAB"/>
-        </w:pBdr>
-        <w:shd w:val="clear" w:color="auto" w:fill="F9F9F9"/>
-        <w:tabs>
-          <w:tab w:val="left" w:pos="916"/>
-          <w:tab w:val="left" w:pos="1832"/>
-          <w:tab w:val="left" w:pos="2748"/>
-          <w:tab w:val="left" w:pos="3664"/>
-          <w:tab w:val="left" w:pos="4580"/>
-          <w:tab w:val="left" w:pos="5496"/>
-          <w:tab w:val="left" w:pos="6412"/>
-          <w:tab w:val="left" w:pos="7328"/>
-          <w:tab w:val="left" w:pos="8244"/>
-          <w:tab w:val="left" w:pos="9160"/>
-          <w:tab w:val="left" w:pos="10076"/>
-          <w:tab w:val="left" w:pos="10992"/>
-          <w:tab w:val="left" w:pos="11908"/>
-          <w:tab w:val="left" w:pos="12824"/>
-          <w:tab w:val="left" w:pos="13740"/>
-          <w:tab w:val="left" w:pos="14656"/>
-        </w:tabs>
-        <w:spacing w:after="0" w:line="312" w:lineRule="atLeast"/>
-        <w:rPr>
-          <w:rFonts w:ascii="Courier New" w:eastAsia="Times New Roman" w:hAnsi="Courier New" w:cs="Courier New"/>
-          <w:color w:val="000000"/>
-          <w:sz w:val="19"/>
-          <w:szCs w:val="19"/>
-        </w:rPr>
-      </w:pPr>
-      <w:proofErr w:type="gramStart"/>
-      <w:r>
-        <w:rPr>
-          <w:rFonts w:ascii="Courier New" w:eastAsia="Times New Roman" w:hAnsi="Courier New" w:cs="Courier New"/>
-          <w:color w:val="000000"/>
-          <w:sz w:val="19"/>
-          <w:szCs w:val="19"/>
-        </w:rPr>
-        <w:t>void</w:t>
-      </w:r>
-      <w:proofErr w:type="gramEnd"/>
-      <w:r>
-        <w:rPr>
-          <w:rFonts w:ascii="Courier New" w:eastAsia="Times New Roman" w:hAnsi="Courier New" w:cs="Courier New"/>
-          <w:color w:val="000000"/>
-          <w:sz w:val="19"/>
-          <w:szCs w:val="19"/>
-        </w:rPr>
-        <w:t xml:space="preserve"> power(void)</w:t>
-      </w:r>
-    </w:p>
-    <w:p>
-      <w:pPr>
-        <w:pBdr>
-          <w:top w:val="dashed" w:sz="6" w:space="12" w:color="2F6FAB"/>
-          <w:left w:val="dashed" w:sz="6" w:space="12" w:color="2F6FAB"/>
-          <w:bottom w:val="dashed" w:sz="6" w:space="12" w:color="2F6FAB"/>
-          <w:right w:val="dashed" w:sz="6" w:space="12" w:color="2F6FAB"/>
-        </w:pBdr>
-        <w:shd w:val="clear" w:color="auto" w:fill="F9F9F9"/>
-        <w:tabs>
-          <w:tab w:val="left" w:pos="916"/>
-          <w:tab w:val="left" w:pos="1832"/>
-          <w:tab w:val="left" w:pos="2748"/>
-          <w:tab w:val="left" w:pos="3664"/>
-          <w:tab w:val="left" w:pos="4580"/>
-          <w:tab w:val="left" w:pos="5496"/>
-          <w:tab w:val="left" w:pos="6412"/>
-          <w:tab w:val="left" w:pos="7328"/>
-          <w:tab w:val="left" w:pos="8244"/>
-          <w:tab w:val="left" w:pos="9160"/>
-          <w:tab w:val="left" w:pos="10076"/>
-          <w:tab w:val="left" w:pos="10992"/>
-          <w:tab w:val="left" w:pos="11908"/>
-          <w:tab w:val="left" w:pos="12824"/>
-          <w:tab w:val="left" w:pos="13740"/>
-          <w:tab w:val="left" w:pos="14656"/>
-        </w:tabs>
-        <w:spacing w:after="0" w:line="312" w:lineRule="atLeast"/>
-        <w:rPr>
-          <w:rFonts w:ascii="Courier New" w:eastAsia="Times New Roman" w:hAnsi="Courier New" w:cs="Courier New"/>
-          <w:color w:val="000000"/>
-          <w:sz w:val="19"/>
-          <w:szCs w:val="19"/>
-        </w:rPr>
-      </w:pPr>
-      <w:r>
-        <w:rPr>
-          <w:rFonts w:ascii="Courier New" w:eastAsia="Times New Roman" w:hAnsi="Courier New" w:cs="Courier New"/>
-          <w:color w:val="000000"/>
-          <w:sz w:val="19"/>
-          <w:szCs w:val="19"/>
-        </w:rPr>
-        <w:t>{</w:t>
-      </w:r>
-    </w:p>
-    <w:p>
-      <w:pPr>
-        <w:pBdr>
-          <w:top w:val="dashed" w:sz="6" w:space="12" w:color="2F6FAB"/>
-          <w:left w:val="dashed" w:sz="6" w:space="12" w:color="2F6FAB"/>
-          <w:bottom w:val="dashed" w:sz="6" w:space="12" w:color="2F6FAB"/>
-          <w:right w:val="dashed" w:sz="6" w:space="12" w:color="2F6FAB"/>
-        </w:pBdr>
-        <w:shd w:val="clear" w:color="auto" w:fill="F9F9F9"/>
-        <w:tabs>
-          <w:tab w:val="left" w:pos="916"/>
-          <w:tab w:val="left" w:pos="1832"/>
-          <w:tab w:val="left" w:pos="2748"/>
-          <w:tab w:val="left" w:pos="3664"/>
-          <w:tab w:val="left" w:pos="4580"/>
-          <w:tab w:val="left" w:pos="5496"/>
-          <w:tab w:val="left" w:pos="6412"/>
-          <w:tab w:val="left" w:pos="7328"/>
-          <w:tab w:val="left" w:pos="8244"/>
-          <w:tab w:val="left" w:pos="9160"/>
-          <w:tab w:val="left" w:pos="10076"/>
-          <w:tab w:val="left" w:pos="10992"/>
-          <w:tab w:val="left" w:pos="11908"/>
-          <w:tab w:val="left" w:pos="12824"/>
-          <w:tab w:val="left" w:pos="13740"/>
-          <w:tab w:val="left" w:pos="14656"/>
-        </w:tabs>
-        <w:spacing w:after="0" w:line="312" w:lineRule="atLeast"/>
-        <w:rPr>
-          <w:rFonts w:ascii="Courier New" w:eastAsia="Times New Roman" w:hAnsi="Courier New" w:cs="Courier New"/>
-          <w:color w:val="000000"/>
-          <w:sz w:val="19"/>
-          <w:szCs w:val="19"/>
-        </w:rPr>
-      </w:pPr>
-      <w:r>
-        <w:rPr>
-          <w:rFonts w:ascii="Courier New" w:eastAsia="Times New Roman" w:hAnsi="Courier New" w:cs="Courier New"/>
-          <w:color w:val="000000"/>
-          <w:sz w:val="19"/>
-          <w:szCs w:val="19"/>
-        </w:rPr>
-        <w:t xml:space="preserve">  </w:t>
-      </w:r>
-      <w:proofErr w:type="spellStart"/>
-      <w:proofErr w:type="gramStart"/>
-      <w:r>
-        <w:rPr>
-          <w:rFonts w:ascii="Courier New" w:eastAsia="Times New Roman" w:hAnsi="Courier New" w:cs="Courier New"/>
-          <w:color w:val="000000"/>
-          <w:sz w:val="19"/>
-          <w:szCs w:val="19"/>
-        </w:rPr>
-        <w:t>digitalWrite</w:t>
-      </w:r>
-      <w:proofErr w:type="spellEnd"/>
-      <w:r>
-        <w:rPr>
-          <w:rFonts w:ascii="Courier New" w:eastAsia="Times New Roman" w:hAnsi="Courier New" w:cs="Courier New"/>
-          <w:color w:val="000000"/>
-          <w:sz w:val="19"/>
-          <w:szCs w:val="19"/>
-        </w:rPr>
-        <w:t>(</w:t>
-      </w:r>
-      <w:proofErr w:type="spellStart"/>
-      <w:proofErr w:type="gramEnd"/>
-      <w:r>
-        <w:rPr>
-          <w:rFonts w:ascii="Courier New" w:eastAsia="Times New Roman" w:hAnsi="Courier New" w:cs="Courier New"/>
-          <w:color w:val="000000"/>
-          <w:sz w:val="19"/>
-          <w:szCs w:val="19"/>
-        </w:rPr>
-        <w:t>Powerkey</w:t>
-      </w:r>
-      <w:proofErr w:type="spellEnd"/>
-      <w:r>
-        <w:rPr>
-          <w:rFonts w:ascii="Courier New" w:eastAsia="Times New Roman" w:hAnsi="Courier New" w:cs="Courier New"/>
-          <w:color w:val="000000"/>
-          <w:sz w:val="19"/>
-          <w:szCs w:val="19"/>
-        </w:rPr>
-        <w:t xml:space="preserve">, LOW); </w:t>
-      </w:r>
-    </w:p>
-    <w:p>
-      <w:pPr>
-        <w:pBdr>
-          <w:top w:val="dashed" w:sz="6" w:space="12" w:color="2F6FAB"/>
-          <w:left w:val="dashed" w:sz="6" w:space="12" w:color="2F6FAB"/>
-          <w:bottom w:val="dashed" w:sz="6" w:space="12" w:color="2F6FAB"/>
-          <w:right w:val="dashed" w:sz="6" w:space="12" w:color="2F6FAB"/>
-        </w:pBdr>
-        <w:shd w:val="clear" w:color="auto" w:fill="F9F9F9"/>
-        <w:tabs>
-          <w:tab w:val="left" w:pos="916"/>
-          <w:tab w:val="left" w:pos="1832"/>
-          <w:tab w:val="left" w:pos="2748"/>
-          <w:tab w:val="left" w:pos="3664"/>
-          <w:tab w:val="left" w:pos="4580"/>
-          <w:tab w:val="left" w:pos="5496"/>
-          <w:tab w:val="left" w:pos="6412"/>
-          <w:tab w:val="left" w:pos="7328"/>
-          <w:tab w:val="left" w:pos="8244"/>
-          <w:tab w:val="left" w:pos="9160"/>
-          <w:tab w:val="left" w:pos="10076"/>
-          <w:tab w:val="left" w:pos="10992"/>
-          <w:tab w:val="left" w:pos="11908"/>
-          <w:tab w:val="left" w:pos="12824"/>
-          <w:tab w:val="left" w:pos="13740"/>
-          <w:tab w:val="left" w:pos="14656"/>
-        </w:tabs>
-        <w:spacing w:after="0" w:line="312" w:lineRule="atLeast"/>
-        <w:rPr>
-          <w:rFonts w:ascii="Courier New" w:eastAsia="Times New Roman" w:hAnsi="Courier New" w:cs="Courier New"/>
-          <w:color w:val="000000"/>
-          <w:sz w:val="19"/>
-          <w:szCs w:val="19"/>
-        </w:rPr>
-      </w:pPr>
-      <w:r>
-        <w:rPr>
-          <w:rFonts w:ascii="Courier New" w:eastAsia="Times New Roman" w:hAnsi="Courier New" w:cs="Courier New"/>
-          <w:color w:val="000000"/>
-          <w:sz w:val="19"/>
-          <w:szCs w:val="19"/>
-        </w:rPr>
-        <w:t xml:space="preserve">  </w:t>
-      </w:r>
-      <w:proofErr w:type="gramStart"/>
-      <w:r>
-        <w:rPr>
-          <w:rFonts w:ascii="Courier New" w:eastAsia="Times New Roman" w:hAnsi="Courier New" w:cs="Courier New"/>
-          <w:color w:val="000000"/>
-          <w:sz w:val="19"/>
-          <w:szCs w:val="19"/>
-        </w:rPr>
-        <w:t>delay(</w:t>
-      </w:r>
-      <w:proofErr w:type="gramEnd"/>
-      <w:r>
-        <w:rPr>
-          <w:rFonts w:ascii="Courier New" w:eastAsia="Times New Roman" w:hAnsi="Courier New" w:cs="Courier New"/>
-          <w:color w:val="000000"/>
-          <w:sz w:val="19"/>
-          <w:szCs w:val="19"/>
-        </w:rPr>
-        <w:t>1000);               // wait for 1 second</w:t>
-      </w:r>
-    </w:p>
-    <w:p>
-      <w:pPr>
-        <w:pBdr>
-          <w:top w:val="dashed" w:sz="6" w:space="12" w:color="2F6FAB"/>
-          <w:left w:val="dashed" w:sz="6" w:space="12" w:color="2F6FAB"/>
-          <w:bottom w:val="dashed" w:sz="6" w:space="12" w:color="2F6FAB"/>
-          <w:right w:val="dashed" w:sz="6" w:space="12" w:color="2F6FAB"/>
-        </w:pBdr>
-        <w:shd w:val="clear" w:color="auto" w:fill="F9F9F9"/>
-        <w:tabs>
-          <w:tab w:val="left" w:pos="916"/>
-          <w:tab w:val="left" w:pos="1832"/>
-          <w:tab w:val="left" w:pos="2748"/>
-          <w:tab w:val="left" w:pos="3664"/>
-          <w:tab w:val="left" w:pos="4580"/>
-          <w:tab w:val="left" w:pos="5496"/>
-          <w:tab w:val="left" w:pos="6412"/>
-          <w:tab w:val="left" w:pos="7328"/>
-          <w:tab w:val="left" w:pos="8244"/>
-          <w:tab w:val="left" w:pos="9160"/>
-          <w:tab w:val="left" w:pos="10076"/>
-          <w:tab w:val="left" w:pos="10992"/>
-          <w:tab w:val="left" w:pos="11908"/>
-          <w:tab w:val="left" w:pos="12824"/>
-          <w:tab w:val="left" w:pos="13740"/>
-          <w:tab w:val="left" w:pos="14656"/>
-        </w:tabs>
-        <w:spacing w:after="0" w:line="312" w:lineRule="atLeast"/>
-        <w:rPr>
-          <w:rFonts w:ascii="Courier New" w:eastAsia="Times New Roman" w:hAnsi="Courier New" w:cs="Courier New"/>
-          <w:color w:val="000000"/>
-          <w:sz w:val="19"/>
-          <w:szCs w:val="19"/>
-        </w:rPr>
-      </w:pPr>
-      <w:r>
-        <w:rPr>
-          <w:rFonts w:ascii="Courier New" w:eastAsia="Times New Roman" w:hAnsi="Courier New" w:cs="Courier New"/>
-          <w:color w:val="000000"/>
-          <w:sz w:val="19"/>
-          <w:szCs w:val="19"/>
-        </w:rPr>
-        <w:t xml:space="preserve">  </w:t>
-      </w:r>
-      <w:proofErr w:type="spellStart"/>
-      <w:proofErr w:type="gramStart"/>
-      <w:r>
-        <w:rPr>
-          <w:rFonts w:ascii="Courier New" w:eastAsia="Times New Roman" w:hAnsi="Courier New" w:cs="Courier New"/>
-          <w:color w:val="000000"/>
-          <w:sz w:val="19"/>
-          <w:szCs w:val="19"/>
-        </w:rPr>
-        <w:t>digitalWrite</w:t>
-      </w:r>
-      <w:proofErr w:type="spellEnd"/>
-      <w:r>
-        <w:rPr>
-          <w:rFonts w:ascii="Courier New" w:eastAsia="Times New Roman" w:hAnsi="Courier New" w:cs="Courier New"/>
-          <w:color w:val="000000"/>
-          <w:sz w:val="19"/>
-          <w:szCs w:val="19"/>
-        </w:rPr>
-        <w:t>(</w:t>
-      </w:r>
-      <w:proofErr w:type="spellStart"/>
-      <w:proofErr w:type="gramEnd"/>
-      <w:r>
-        <w:rPr>
-          <w:rFonts w:ascii="Courier New" w:eastAsia="Times New Roman" w:hAnsi="Courier New" w:cs="Courier New"/>
-          <w:color w:val="000000"/>
-          <w:sz w:val="19"/>
-          <w:szCs w:val="19"/>
-        </w:rPr>
-        <w:t>Powerkey</w:t>
-      </w:r>
-      <w:proofErr w:type="spellEnd"/>
-      <w:r>
-        <w:rPr>
-          <w:rFonts w:ascii="Courier New" w:eastAsia="Times New Roman" w:hAnsi="Courier New" w:cs="Courier New"/>
-          <w:color w:val="000000"/>
-          <w:sz w:val="19"/>
-          <w:szCs w:val="19"/>
-        </w:rPr>
-        <w:t>, HIGH);</w:t>
-      </w:r>
-    </w:p>
-    <w:p>
-      <w:pPr>
-        <w:pBdr>
-          <w:top w:val="dashed" w:sz="6" w:space="12" w:color="2F6FAB"/>
-          <w:left w:val="dashed" w:sz="6" w:space="12" w:color="2F6FAB"/>
-          <w:bottom w:val="dashed" w:sz="6" w:space="12" w:color="2F6FAB"/>
-          <w:right w:val="dashed" w:sz="6" w:space="12" w:color="2F6FAB"/>
-        </w:pBdr>
-        <w:shd w:val="clear" w:color="auto" w:fill="F9F9F9"/>
-        <w:tabs>
-          <w:tab w:val="left" w:pos="916"/>
-          <w:tab w:val="left" w:pos="1832"/>
-          <w:tab w:val="left" w:pos="2748"/>
-          <w:tab w:val="left" w:pos="3664"/>
-          <w:tab w:val="left" w:pos="4580"/>
-          <w:tab w:val="left" w:pos="5496"/>
-          <w:tab w:val="left" w:pos="6412"/>
-          <w:tab w:val="left" w:pos="7328"/>
-          <w:tab w:val="left" w:pos="8244"/>
-          <w:tab w:val="left" w:pos="9160"/>
-          <w:tab w:val="left" w:pos="10076"/>
-          <w:tab w:val="left" w:pos="10992"/>
-          <w:tab w:val="left" w:pos="11908"/>
-          <w:tab w:val="left" w:pos="12824"/>
-          <w:tab w:val="left" w:pos="13740"/>
-          <w:tab w:val="left" w:pos="14656"/>
-        </w:tabs>
-        <w:spacing w:after="0" w:line="312" w:lineRule="atLeast"/>
-        <w:rPr>
-          <w:rFonts w:ascii="Courier New" w:eastAsia="Times New Roman" w:hAnsi="Courier New" w:cs="Courier New"/>
-          <w:color w:val="000000"/>
-          <w:sz w:val="19"/>
-          <w:szCs w:val="19"/>
-        </w:rPr>
-      </w:pPr>
-      <w:r>
-        <w:rPr>
-          <w:rFonts w:ascii="Courier New" w:eastAsia="Times New Roman" w:hAnsi="Courier New" w:cs="Courier New"/>
-          <w:color w:val="000000"/>
-          <w:sz w:val="19"/>
-          <w:szCs w:val="19"/>
-        </w:rPr>
-        <w:t>}</w:t>
-      </w:r>
-    </w:p>
-    <w:p>
-      <w:pPr>
-        <w:spacing w:before="60" w:after="0" w:line="360" w:lineRule="auto"/>
-        <w:ind w:firstLine="360"/>
-        <w:rPr>
           <w:rFonts w:ascii="Times New Roman" w:hAnsi="Times New Roman" w:cs="Times New Roman"/>
           <w:sz w:val="28"/>
         </w:rPr>
-      </w:pPr>
+        <w:t>chứa</w:t>
+      </w:r>
+      <w:proofErr w:type="spellEnd"/>
+      <w:r>
+        <w:rPr>
+          <w:rFonts w:ascii="Times New Roman" w:hAnsi="Times New Roman" w:cs="Times New Roman"/>
+          <w:sz w:val="28"/>
+        </w:rPr>
+        <w:t xml:space="preserve"> sim trên module.</w:t>
+      </w:r>
+    </w:p>
+    <w:p>
+      <w:pPr>
+        <w:spacing w:after="0" w:line="360" w:lineRule="auto"/>
+        <w:ind w:firstLine="567"/>
+        <w:rPr>
+          <w:rFonts w:ascii="Times New Roman" w:hAnsi="Times New Roman" w:cs="Times New Roman"/>
+          <w:sz w:val="28"/>
+        </w:rPr>
+      </w:pPr>
+      <w:r>
+        <w:rPr>
+          <w:rFonts w:ascii="Times New Roman" w:hAnsi="Times New Roman" w:cs="Times New Roman"/>
+          <w:sz w:val="28"/>
+        </w:rPr>
+        <w:t xml:space="preserve">- </w:t>
+      </w:r>
+      <w:proofErr w:type="spellStart"/>
+      <w:r>
+        <w:rPr>
+          <w:rFonts w:ascii="Times New Roman" w:hAnsi="Times New Roman" w:cs="Times New Roman"/>
+          <w:sz w:val="28"/>
+        </w:rPr>
+        <w:t>Gắn</w:t>
+      </w:r>
+      <w:proofErr w:type="spellEnd"/>
+      <w:r>
+        <w:rPr>
+          <w:rFonts w:ascii="Times New Roman" w:hAnsi="Times New Roman" w:cs="Times New Roman"/>
+          <w:sz w:val="28"/>
+        </w:rPr>
+        <w:t xml:space="preserve"> Module Sim808 với GSM/GPS Shield.</w:t>
+      </w:r>
+    </w:p>
+    <w:p>
+      <w:pPr>
+        <w:spacing w:after="0" w:line="360" w:lineRule="auto"/>
+        <w:ind w:firstLine="567"/>
+        <w:rPr>
+          <w:rFonts w:ascii="Times New Roman" w:hAnsi="Times New Roman" w:cs="Times New Roman"/>
+          <w:sz w:val="28"/>
+        </w:rPr>
+      </w:pPr>
+      <w:r>
+        <w:rPr>
+          <w:rFonts w:ascii="Times New Roman" w:hAnsi="Times New Roman" w:cs="Times New Roman"/>
+          <w:sz w:val="28"/>
+        </w:rPr>
+        <w:t xml:space="preserve">- </w:t>
+      </w:r>
+      <w:proofErr w:type="spellStart"/>
+      <w:r>
+        <w:rPr>
+          <w:rFonts w:ascii="Times New Roman" w:hAnsi="Times New Roman" w:cs="Times New Roman"/>
+          <w:sz w:val="28"/>
+        </w:rPr>
+        <w:t>Gắn</w:t>
+      </w:r>
+      <w:proofErr w:type="spellEnd"/>
+      <w:r>
+        <w:rPr>
+          <w:rFonts w:ascii="Times New Roman" w:hAnsi="Times New Roman" w:cs="Times New Roman"/>
+          <w:sz w:val="28"/>
+        </w:rPr>
+        <w:t xml:space="preserve"> GSM/GPS Shield.</w:t>
+      </w:r>
+    </w:p>
+    <w:p>
+      <w:pPr>
+        <w:spacing w:after="0" w:line="360" w:lineRule="auto"/>
+        <w:ind w:firstLine="567"/>
+        <w:rPr>
+          <w:rFonts w:ascii="Times New Roman" w:hAnsi="Times New Roman" w:cs="Times New Roman"/>
+          <w:sz w:val="28"/>
+        </w:rPr>
+      </w:pPr>
+      <w:r>
+        <w:rPr>
+          <w:rFonts w:ascii="Times New Roman" w:hAnsi="Times New Roman" w:cs="Times New Roman"/>
+          <w:sz w:val="28"/>
+        </w:rPr>
+        <w:t>- Cấp nguồn 12VDC – 2A cho GSM/GPS Shield để thiết bị có thể hoạt động.</w:t>
+      </w:r>
+    </w:p>
+    <w:p>
+      <w:pPr>
+        <w:spacing w:after="0" w:line="360" w:lineRule="auto"/>
+        <w:ind w:firstLine="567"/>
+        <w:rPr>
+          <w:rFonts w:ascii="Times New Roman" w:hAnsi="Times New Roman" w:cs="Times New Roman"/>
+          <w:sz w:val="28"/>
+        </w:rPr>
+      </w:pPr>
+      <w:r>
+        <w:rPr>
+          <w:rFonts w:ascii="Times New Roman" w:hAnsi="Times New Roman" w:cs="Times New Roman"/>
+          <w:sz w:val="28"/>
+        </w:rPr>
+        <w:t xml:space="preserve">- </w:t>
+      </w:r>
+      <w:proofErr w:type="spellStart"/>
+      <w:r>
+        <w:rPr>
+          <w:rFonts w:ascii="Times New Roman" w:hAnsi="Times New Roman" w:cs="Times New Roman"/>
+          <w:sz w:val="28"/>
+        </w:rPr>
+        <w:t>Gắn</w:t>
+      </w:r>
+      <w:proofErr w:type="spellEnd"/>
+      <w:r>
+        <w:rPr>
+          <w:rFonts w:ascii="Times New Roman" w:hAnsi="Times New Roman" w:cs="Times New Roman"/>
+          <w:sz w:val="28"/>
+        </w:rPr>
+        <w:t xml:space="preserve"> </w:t>
+      </w:r>
+      <w:proofErr w:type="spellStart"/>
+      <w:r>
+        <w:rPr>
+          <w:rFonts w:ascii="Times New Roman" w:hAnsi="Times New Roman" w:cs="Times New Roman"/>
+          <w:sz w:val="28"/>
+        </w:rPr>
+        <w:t>ăng</w:t>
+      </w:r>
+      <w:proofErr w:type="spellEnd"/>
+      <w:r>
+        <w:rPr>
+          <w:rFonts w:ascii="Times New Roman" w:hAnsi="Times New Roman" w:cs="Times New Roman"/>
+          <w:sz w:val="28"/>
+        </w:rPr>
+        <w:t xml:space="preserve"> ten GSM và GPS vào Module Sim808.</w:t>
+      </w:r>
       <w:bookmarkStart w:id="0" w:name="_GoBack"/>
       <w:bookmarkEnd w:id="0"/>
+    </w:p>
+    <w:p>
+      <w:pPr>
+        <w:spacing w:after="0" w:line="360" w:lineRule="auto"/>
+        <w:rPr>
+          <w:rFonts w:ascii="Times New Roman" w:hAnsi="Times New Roman" w:cs="Times New Roman"/>
+          <w:sz w:val="28"/>
+        </w:rPr>
+      </w:pPr>
     </w:p>
     <w:sectPr>
       <w:pgSz w:w="12240" w:h="15840"/>
@@ -3877,7 +2661,7 @@
 </file>
 
 <file path=word/styles.xml><?xml version="1.0" encoding="utf-8"?>
-<w:styles xmlns:mc="http://schemas.openxmlformats.org/markup-compatibility/2006" xmlns:r="http://schemas.openxmlformats.org/officeDocument/2006/relationships" xmlns:w="http://schemas.openxmlformats.org/wordprocessingml/2006/main" xmlns:w14="http://schemas.microsoft.com/office/word/2010/wordml" xmlns:w15="http://schemas.microsoft.com/office/word/2012/wordml" mc:Ignorable="w14 w15">
+<w:styles xmlns:mc="http://schemas.openxmlformats.org/markup-compatibility/2006" xmlns:r="http://schemas.openxmlformats.org/officeDocument/2006/relationships" xmlns:w="http://schemas.openxmlformats.org/wordprocessingml/2006/main" xmlns:w14="http://schemas.microsoft.com/office/word/2010/wordml" xmlns:w15="http://schemas.microsoft.com/office/word/2012/wordml" xmlns:w16se="http://schemas.microsoft.com/office/word/2015/wordml/symex" mc:Ignorable="w14 w15 w16se">
   <w:docDefaults>
     <w:rPrDefault>
       <w:rPr>
@@ -3893,7 +2677,7 @@
       </w:pPr>
     </w:pPrDefault>
   </w:docDefaults>
-  <w:latentStyles w:defLockedState="0" w:defUIPriority="99" w:defSemiHidden="0" w:defUnhideWhenUsed="0" w:defQFormat="0" w:count="371">
+  <w:latentStyles w:defLockedState="0" w:defUIPriority="99" w:defSemiHidden="0" w:defUnhideWhenUsed="0" w:defQFormat="0" w:count="374">
     <w:lsdException w:name="Normal" w:uiPriority="0" w:qFormat="1"/>
     <w:lsdException w:name="heading 1" w:uiPriority="9" w:qFormat="1"/>
     <w:lsdException w:name="heading 2" w:semiHidden="1" w:uiPriority="9" w:unhideWhenUsed="1" w:qFormat="1"/>
@@ -4265,6 +3049,9 @@
     <w:lsdException w:name="List Table 5 Dark Accent 6" w:uiPriority="50"/>
     <w:lsdException w:name="List Table 6 Colorful Accent 6" w:uiPriority="51"/>
     <w:lsdException w:name="List Table 7 Colorful Accent 6" w:uiPriority="52"/>
+    <w:lsdException w:name="Mention" w:semiHidden="1" w:unhideWhenUsed="1"/>
+    <w:lsdException w:name="Smart Hyperlink" w:semiHidden="1" w:unhideWhenUsed="1"/>
+    <w:lsdException w:name="Hashtag" w:semiHidden="1" w:unhideWhenUsed="1"/>
   </w:latentStyles>
   <w:style w:type="paragraph" w:default="1" w:styleId="Normal">
     <w:name w:val="Normal"/>
